--- a/Servidor/EjerciciosdedesarrollowebconJ2EE.docx
+++ b/Servidor/EjerciciosdedesarrollowebconJ2EE.docx
@@ -1,21 +1,18 @@
 
 <file path=word/document.xml><?xml version="1.0" encoding="utf-8"?>
-<w:document xmlns:mc="http://schemas.openxmlformats.org/markup-compatibility/2006" xmlns:o="urn:schemas-microsoft-com:office:office" xmlns:r="http://schemas.openxmlformats.org/officeDocument/2006/relationships" xmlns:m="http://schemas.openxmlformats.org/officeDocument/2006/math" xmlns:v="urn:schemas-microsoft-com:vml" xmlns:wp="http://schemas.openxmlformats.org/drawingml/2006/wordprocessingDrawing" xmlns:w10="urn:schemas-microsoft-com:office:word" xmlns:w="http://schemas.openxmlformats.org/wordprocessingml/2006/main" xmlns:wne="http://schemas.microsoft.com/office/word/2006/wordml" xmlns:sl="http://schemas.openxmlformats.org/schemaLibrary/2006/main" xmlns:a="http://schemas.openxmlformats.org/drawingml/2006/main" xmlns:pic="http://schemas.openxmlformats.org/drawingml/2006/picture" xmlns:c="http://schemas.openxmlformats.org/drawingml/2006/chart" xmlns:lc="http://schemas.openxmlformats.org/drawingml/2006/lockedCanvas" xmlns:dgm="http://schemas.openxmlformats.org/drawingml/2006/diagram" xmlns:wps="http://schemas.microsoft.com/office/word/2010/wordprocessingShape" xmlns:wpg="http://schemas.microsoft.com/office/word/2010/wordprocessingGroup">
+<w:document xmlns:wpc="http://schemas.microsoft.com/office/word/2010/wordprocessingCanvas" xmlns:mc="http://schemas.openxmlformats.org/markup-compatibility/2006" xmlns:o="urn:schemas-microsoft-com:office:office" xmlns:r="http://schemas.openxmlformats.org/officeDocument/2006/relationships" xmlns:m="http://schemas.openxmlformats.org/officeDocument/2006/math" xmlns:v="urn:schemas-microsoft-com:vml" xmlns:wp14="http://schemas.microsoft.com/office/word/2010/wordprocessingDrawing" xmlns:wp="http://schemas.openxmlformats.org/drawingml/2006/wordprocessingDrawing" xmlns:w10="urn:schemas-microsoft-com:office:word" xmlns:w="http://schemas.openxmlformats.org/wordprocessingml/2006/main" xmlns:w14="http://schemas.microsoft.com/office/word/2010/wordml" xmlns:wpg="http://schemas.microsoft.com/office/word/2010/wordprocessingGroup" xmlns:wpi="http://schemas.microsoft.com/office/word/2010/wordprocessingInk" xmlns:wne="http://schemas.microsoft.com/office/word/2006/wordml" xmlns:wps="http://schemas.microsoft.com/office/word/2010/wordprocessingShape" mc:Ignorable="w14 wp14">
   <w:background w:color="FFFFFF"/>
   <w:body>
     <w:p>
       <w:pPr>
-        <w:pStyle w:val="Title"/>
+        <w:pStyle w:val="Ttulo"/>
         <w:contextualSpacing w:val="0"/>
         <w:jc w:val="center"/>
       </w:pPr>
-      <w:bookmarkStart w:colFirst="0" w:colLast="0" w:name="h.sv3dhtmvw6gh" w:id="0"/>
+      <w:bookmarkStart w:id="0" w:name="h.sv3dhtmvw6gh" w:colFirst="0" w:colLast="0"/>
       <w:bookmarkEnd w:id="0"/>
       <w:r>
-        <w:rPr>
-          <w:rtl w:val="0"/>
-        </w:rPr>
-        <w:t xml:space="preserve">Ejercicios de desarrollo web con J2EE</w:t>
+        <w:t>Ejercicios de desarrollo web con J2EE</w:t>
       </w:r>
     </w:p>
     <w:p>
@@ -24,17 +21,27 @@
           <w:ilvl w:val="0"/>
           <w:numId w:val="2"/>
         </w:numPr>
-        <w:ind w:left="720" w:hanging="360"/>
-        <w:contextualSpacing w:val="1"/>
-        <w:rPr>
-          <w:u w:val="none"/>
-        </w:rPr>
-      </w:pPr>
-      <w:r>
-        <w:rPr>
-          <w:rtl w:val="0"/>
-        </w:rPr>
-        <w:t xml:space="preserve">Instalar y arrancar Tomcat. Arrancar el servicio. Acceder a la “home page” en localhost a través del puerto 8080.</w:t>
+        <w:ind w:hanging="360"/>
+        <w:contextualSpacing/>
+      </w:pPr>
+      <w:r>
+        <w:t xml:space="preserve">Instalar y arrancar </w:t>
+      </w:r>
+      <w:proofErr w:type="spellStart"/>
+      <w:r>
+        <w:t>Tomcat</w:t>
+      </w:r>
+      <w:proofErr w:type="spellEnd"/>
+      <w:r>
+        <w:t xml:space="preserve">. Arrancar el servicio. Acceder a la “home page” en </w:t>
+      </w:r>
+      <w:proofErr w:type="spellStart"/>
+      <w:r>
+        <w:t>localhost</w:t>
+      </w:r>
+      <w:proofErr w:type="spellEnd"/>
+      <w:r>
+        <w:t xml:space="preserve"> a través del puerto 8080.</w:t>
       </w:r>
     </w:p>
     <w:p>
@@ -43,35 +50,139 @@
           <w:ilvl w:val="0"/>
           <w:numId w:val="2"/>
         </w:numPr>
-        <w:ind w:left="720" w:hanging="360"/>
-        <w:contextualSpacing w:val="1"/>
-        <w:rPr>
-          <w:u w:val="none"/>
-        </w:rPr>
-      </w:pPr>
-      <w:r>
-        <w:rPr>
-          <w:rFonts w:ascii="Nova Mono" w:cs="Nova Mono" w:eastAsia="Nova Mono" w:hAnsi="Nova Mono"/>
-          <w:rtl w:val="0"/>
-        </w:rPr>
-        <w:t xml:space="preserve">Desde el “Home Page” de Tomcat, entrar en “First web application” → “Example app” y descargar la aplicación “sample.war”. Desplegarla (copiarla) en el directorio “webapps” de Tomcat y observar qué ocurre. Acceder a la aplicación a través de la URI “</w:t>
-      </w:r>
-      <w:hyperlink r:id="rId5">
+        <w:ind w:hanging="360"/>
+        <w:contextualSpacing/>
+      </w:pPr>
+      <w:r>
+        <w:rPr>
+          <w:rFonts w:ascii="Nova Mono" w:eastAsia="Nova Mono" w:hAnsi="Nova Mono" w:cs="Nova Mono"/>
+        </w:rPr>
+        <w:t xml:space="preserve">Desde el “Home Page” de </w:t>
+      </w:r>
+      <w:proofErr w:type="spellStart"/>
+      <w:r>
+        <w:rPr>
+          <w:rFonts w:ascii="Nova Mono" w:eastAsia="Nova Mono" w:hAnsi="Nova Mono" w:cs="Nova Mono"/>
+        </w:rPr>
+        <w:t>Tomcat</w:t>
+      </w:r>
+      <w:proofErr w:type="spellEnd"/>
+      <w:r>
+        <w:rPr>
+          <w:rFonts w:ascii="Nova Mono" w:eastAsia="Nova Mono" w:hAnsi="Nova Mono" w:cs="Nova Mono"/>
+        </w:rPr>
+        <w:t>, entrar en “</w:t>
+      </w:r>
+      <w:proofErr w:type="spellStart"/>
+      <w:r>
+        <w:rPr>
+          <w:rFonts w:ascii="Nova Mono" w:eastAsia="Nova Mono" w:hAnsi="Nova Mono" w:cs="Nova Mono"/>
+        </w:rPr>
+        <w:t>First</w:t>
+      </w:r>
+      <w:proofErr w:type="spellEnd"/>
+      <w:r>
+        <w:rPr>
+          <w:rFonts w:ascii="Nova Mono" w:eastAsia="Nova Mono" w:hAnsi="Nova Mono" w:cs="Nova Mono"/>
+        </w:rPr>
+        <w:t xml:space="preserve"> web </w:t>
+      </w:r>
+      <w:proofErr w:type="spellStart"/>
+      <w:r>
+        <w:rPr>
+          <w:rFonts w:ascii="Nova Mono" w:eastAsia="Nova Mono" w:hAnsi="Nova Mono" w:cs="Nova Mono"/>
+        </w:rPr>
+        <w:t>application</w:t>
+      </w:r>
+      <w:proofErr w:type="spellEnd"/>
+      <w:r>
+        <w:rPr>
+          <w:rFonts w:ascii="Nova Mono" w:eastAsia="Nova Mono" w:hAnsi="Nova Mono" w:cs="Nova Mono"/>
+        </w:rPr>
+        <w:t>” → “</w:t>
+      </w:r>
+      <w:proofErr w:type="spellStart"/>
+      <w:r>
+        <w:rPr>
+          <w:rFonts w:ascii="Nova Mono" w:eastAsia="Nova Mono" w:hAnsi="Nova Mono" w:cs="Nova Mono"/>
+        </w:rPr>
+        <w:t>Example</w:t>
+      </w:r>
+      <w:proofErr w:type="spellEnd"/>
+      <w:r>
+        <w:rPr>
+          <w:rFonts w:ascii="Nova Mono" w:eastAsia="Nova Mono" w:hAnsi="Nova Mono" w:cs="Nova Mono"/>
+        </w:rPr>
+        <w:t xml:space="preserve"> </w:t>
+      </w:r>
+      <w:proofErr w:type="spellStart"/>
+      <w:r>
+        <w:rPr>
+          <w:rFonts w:ascii="Nova Mono" w:eastAsia="Nova Mono" w:hAnsi="Nova Mono" w:cs="Nova Mono"/>
+        </w:rPr>
+        <w:t>app</w:t>
+      </w:r>
+      <w:proofErr w:type="spellEnd"/>
+      <w:r>
+        <w:rPr>
+          <w:rFonts w:ascii="Nova Mono" w:eastAsia="Nova Mono" w:hAnsi="Nova Mono" w:cs="Nova Mono"/>
+        </w:rPr>
+        <w:t>” y descargar la aplicación “</w:t>
+      </w:r>
+      <w:proofErr w:type="spellStart"/>
+      <w:r>
+        <w:rPr>
+          <w:rFonts w:ascii="Nova Mono" w:eastAsia="Nova Mono" w:hAnsi="Nova Mono" w:cs="Nova Mono"/>
+        </w:rPr>
+        <w:t>sample.war</w:t>
+      </w:r>
+      <w:proofErr w:type="spellEnd"/>
+      <w:r>
+        <w:rPr>
+          <w:rFonts w:ascii="Nova Mono" w:eastAsia="Nova Mono" w:hAnsi="Nova Mono" w:cs="Nova Mono"/>
+        </w:rPr>
+        <w:t>”. Desplegarla (copiarla) en el directorio “</w:t>
+      </w:r>
+      <w:proofErr w:type="spellStart"/>
+      <w:r>
+        <w:rPr>
+          <w:rFonts w:ascii="Nova Mono" w:eastAsia="Nova Mono" w:hAnsi="Nova Mono" w:cs="Nova Mono"/>
+        </w:rPr>
+        <w:t>webapps</w:t>
+      </w:r>
+      <w:proofErr w:type="spellEnd"/>
+      <w:r>
+        <w:rPr>
+          <w:rFonts w:ascii="Nova Mono" w:eastAsia="Nova Mono" w:hAnsi="Nova Mono" w:cs="Nova Mono"/>
+        </w:rPr>
+        <w:t xml:space="preserve">” de </w:t>
+      </w:r>
+      <w:proofErr w:type="spellStart"/>
+      <w:r>
+        <w:rPr>
+          <w:rFonts w:ascii="Nova Mono" w:eastAsia="Nova Mono" w:hAnsi="Nova Mono" w:cs="Nova Mono"/>
+        </w:rPr>
+        <w:t>Tomcat</w:t>
+      </w:r>
+      <w:proofErr w:type="spellEnd"/>
+      <w:r>
+        <w:rPr>
+          <w:rFonts w:ascii="Nova Mono" w:eastAsia="Nova Mono" w:hAnsi="Nova Mono" w:cs="Nova Mono"/>
+        </w:rPr>
+        <w:t xml:space="preserve"> y observar qué ocurre. Acceder a la aplicación a través de la URI “</w:t>
+      </w:r>
+      <w:hyperlink r:id="rId6">
         <w:r>
           <w:rPr>
-            <w:b w:val="1"/>
-            <w:color w:val="1155cc"/>
+            <w:b/>
+            <w:color w:val="1155CC"/>
             <w:u w:val="single"/>
-            <w:rtl w:val="0"/>
           </w:rPr>
-          <w:t xml:space="preserve">http://localhost:8080/sample</w:t>
+          <w:t>http://localhost:8080/sample</w:t>
         </w:r>
       </w:hyperlink>
       <w:r>
-        <w:rPr>
-          <w:rtl w:val="0"/>
-        </w:rPr>
-        <w:t xml:space="preserve">”</w:t>
+        <w:t>”</w:t>
       </w:r>
     </w:p>
     <w:p>
@@ -80,17 +191,51 @@
           <w:ilvl w:val="0"/>
           <w:numId w:val="2"/>
         </w:numPr>
-        <w:ind w:left="720" w:hanging="360"/>
-        <w:contextualSpacing w:val="1"/>
-        <w:rPr>
-          <w:u w:val="none"/>
-        </w:rPr>
-      </w:pPr>
-      <w:r>
-        <w:rPr>
-          <w:rtl w:val="0"/>
-        </w:rPr>
-        <w:t xml:space="preserve">Crear una aplicación J2EE (Dynamic web project) que muestre un “Hola mundo”. Observar dónde está desplegado. Crear un war y desplegarlo en el directorio webapps estándar de Tomcat.</w:t>
+        <w:ind w:hanging="360"/>
+        <w:contextualSpacing/>
+      </w:pPr>
+      <w:r>
+        <w:t>Crear una aplicación J2EE (</w:t>
+      </w:r>
+      <w:proofErr w:type="spellStart"/>
+      <w:r>
+        <w:t>Dynamic</w:t>
+      </w:r>
+      <w:proofErr w:type="spellEnd"/>
+      <w:r>
+        <w:t xml:space="preserve"> web </w:t>
+      </w:r>
+      <w:proofErr w:type="spellStart"/>
+      <w:r>
+        <w:t>project</w:t>
+      </w:r>
+      <w:proofErr w:type="spellEnd"/>
+      <w:r>
+        <w:t xml:space="preserve">) que muestre un “Hola mundo”. Observar dónde está desplegado. Crear un </w:t>
+      </w:r>
+      <w:proofErr w:type="spellStart"/>
+      <w:r>
+        <w:t>war</w:t>
+      </w:r>
+      <w:proofErr w:type="spellEnd"/>
+      <w:r>
+        <w:t xml:space="preserve"> y desplegarlo en el directorio </w:t>
+      </w:r>
+      <w:proofErr w:type="spellStart"/>
+      <w:r>
+        <w:t>webapps</w:t>
+      </w:r>
+      <w:proofErr w:type="spellEnd"/>
+      <w:r>
+        <w:t xml:space="preserve"> estándar de </w:t>
+      </w:r>
+      <w:proofErr w:type="spellStart"/>
+      <w:r>
+        <w:t>Tomcat</w:t>
+      </w:r>
+      <w:proofErr w:type="spellEnd"/>
+      <w:r>
+        <w:t>.</w:t>
       </w:r>
     </w:p>
     <w:p>
@@ -99,40 +244,77 @@
           <w:ilvl w:val="0"/>
           <w:numId w:val="2"/>
         </w:numPr>
-        <w:ind w:left="720" w:hanging="360"/>
-        <w:contextualSpacing w:val="1"/>
-        <w:rPr>
-          <w:u w:val="none"/>
-        </w:rPr>
-      </w:pPr>
-      <w:r>
-        <w:rPr>
-          <w:rtl w:val="0"/>
-        </w:rPr>
-        <w:t xml:space="preserve">Crear un servlet que muestre información de algunas de las variables manejadas por el servidor.</w:t>
-      </w:r>
-    </w:p>
-    <w:p>
-      <w:pPr>
-        <w:contextualSpacing w:val="0"/>
+        <w:ind w:hanging="360"/>
+        <w:contextualSpacing/>
+      </w:pPr>
+      <w:r>
+        <w:t>Crea</w:t>
+      </w:r>
+      <w:r>
+        <w:t xml:space="preserve">r un </w:t>
+      </w:r>
+      <w:proofErr w:type="spellStart"/>
+      <w:r>
+        <w:t>servlet</w:t>
+      </w:r>
+      <w:proofErr w:type="spellEnd"/>
+      <w:r>
+        <w:t xml:space="preserve"> que muestre un formulario requiriendo un nombre y al pulsar “</w:t>
+      </w:r>
+      <w:proofErr w:type="spellStart"/>
+      <w:r>
+        <w:t>submit</w:t>
+      </w:r>
+      <w:proofErr w:type="spellEnd"/>
+      <w:r>
+        <w:t>” se invoque a sí mismo, saludando al nombre introducido anteriormente.</w:t>
+      </w:r>
+    </w:p>
+    <w:p>
+      <w:pPr>
+        <w:numPr>
+          <w:ilvl w:val="0"/>
+          <w:numId w:val="2"/>
+        </w:numPr>
+        <w:ind w:hanging="360"/>
+        <w:contextualSpacing/>
+      </w:pPr>
+      <w:r>
+        <w:t xml:space="preserve">Crear un </w:t>
+      </w:r>
+      <w:proofErr w:type="spellStart"/>
+      <w:r>
+        <w:t>servlet</w:t>
+      </w:r>
+      <w:proofErr w:type="spellEnd"/>
+      <w:r>
+        <w:t xml:space="preserve"> que muestre información de algunas de las variables manejadas por el servidor.</w:t>
+      </w:r>
+    </w:p>
+    <w:p>
+      <w:pPr>
         <w:jc w:val="center"/>
       </w:pPr>
       <w:r>
+        <w:rPr>
+          <w:noProof/>
+        </w:rPr>
         <w:drawing>
-          <wp:inline distB="114300" distT="114300" distL="114300" distR="114300">
+          <wp:inline distT="114300" distB="114300" distL="114300" distR="114300">
             <wp:extent cx="4138613" cy="4219330"/>
-            <wp:effectExtent b="0" l="0" r="0" t="0"/>
+            <wp:effectExtent l="0" t="0" r="0" b="0"/>
             <wp:docPr id="2" name="image04.png"/>
-            <a:graphic>
+            <wp:cNvGraphicFramePr/>
+            <a:graphic xmlns:a="http://schemas.openxmlformats.org/drawingml/2006/main">
               <a:graphicData uri="http://schemas.openxmlformats.org/drawingml/2006/picture">
-                <pic:pic>
+                <pic:pic xmlns:pic="http://schemas.openxmlformats.org/drawingml/2006/picture">
                   <pic:nvPicPr>
                     <pic:cNvPr id="0" name="image04.png"/>
                     <pic:cNvPicPr preferRelativeResize="0"/>
                   </pic:nvPicPr>
                   <pic:blipFill>
-                    <a:blip r:embed="rId6"/>
-                    <a:srcRect b="0" l="0" r="0" t="0"/>
+                    <a:blip r:embed="rId7"/>
+                    <a:srcRect/>
                     <a:stretch>
                       <a:fillRect/>
                     </a:stretch>
@@ -142,7 +324,9 @@
                       <a:off x="0" y="0"/>
                       <a:ext cx="4138613" cy="4219330"/>
                     </a:xfrm>
-                    <a:prstGeom prst="rect"/>
+                    <a:prstGeom prst="rect">
+                      <a:avLst/>
+                    </a:prstGeom>
                     <a:ln/>
                   </pic:spPr>
                 </pic:pic>
@@ -151,11 +335,33 @@
           </wp:inline>
         </w:drawing>
       </w:r>
-      <w:r>
-        <w:rPr>
-          <w:rtl w:val="0"/>
-        </w:rPr>
-      </w:r>
+    </w:p>
+    <w:p>
+      <w:pPr>
+        <w:jc w:val="center"/>
+      </w:pPr>
+    </w:p>
+    <w:p>
+      <w:pPr>
+        <w:jc w:val="center"/>
+      </w:pPr>
+    </w:p>
+    <w:p>
+      <w:pPr>
+        <w:jc w:val="center"/>
+      </w:pPr>
+    </w:p>
+    <w:p>
+      <w:pPr>
+        <w:jc w:val="center"/>
+      </w:pPr>
+    </w:p>
+    <w:p>
+      <w:pPr>
+        <w:jc w:val="center"/>
+      </w:pPr>
+      <w:bookmarkStart w:id="1" w:name="_GoBack"/>
+      <w:bookmarkEnd w:id="1"/>
     </w:p>
     <w:p>
       <w:pPr>
@@ -163,45 +369,56 @@
           <w:ilvl w:val="0"/>
           <w:numId w:val="2"/>
         </w:numPr>
-        <w:ind w:left="720" w:hanging="360"/>
-        <w:contextualSpacing w:val="1"/>
-        <w:rPr>
-          <w:u w:val="none"/>
-        </w:rPr>
-      </w:pPr>
-      <w:r>
-        <w:rPr>
-          <w:rtl w:val="0"/>
-        </w:rPr>
-        <w:t xml:space="preserve">Crear un servlet que muestre en su versión get, un formulario con este aspecto</w:t>
-      </w:r>
-    </w:p>
-    <w:p>
-      <w:pPr>
-        <w:contextualSpacing w:val="0"/>
-      </w:pPr>
-      <w:r>
-        <w:rPr>
-          <w:rtl w:val="0"/>
-        </w:rPr>
+        <w:ind w:hanging="360"/>
+        <w:contextualSpacing/>
+      </w:pPr>
+      <w:r>
+        <w:t xml:space="preserve">Crear </w:t>
+      </w:r>
+      <w:r>
+        <w:t xml:space="preserve">un </w:t>
+      </w:r>
+      <w:proofErr w:type="spellStart"/>
+      <w:r>
+        <w:t>servlet</w:t>
+      </w:r>
+      <w:proofErr w:type="spellEnd"/>
+      <w:r>
+        <w:t xml:space="preserve"> que muestre en su versión </w:t>
+      </w:r>
+      <w:proofErr w:type="spellStart"/>
+      <w:r>
+        <w:t>get</w:t>
+      </w:r>
+      <w:proofErr w:type="spellEnd"/>
+      <w:r>
+        <w:t>, un formulario con este aspecto</w:t>
+      </w:r>
+    </w:p>
+    <w:p>
+      <w:r>
         <w:tab/>
       </w:r>
       <w:r>
+        <w:rPr>
+          <w:noProof/>
+        </w:rPr>
         <w:drawing>
-          <wp:inline distB="114300" distT="114300" distL="114300" distR="114300">
+          <wp:inline distT="114300" distB="114300" distL="114300" distR="114300">
             <wp:extent cx="2257425" cy="1371600"/>
-            <wp:effectExtent b="25400" l="25400" r="25400" t="25400"/>
-            <wp:docPr id="1" name="image03.png"/>
-            <a:graphic>
+            <wp:effectExtent l="25400" t="25400" r="25400" b="25400"/>
+            <wp:docPr id="1" name="image02.png"/>
+            <wp:cNvGraphicFramePr/>
+            <a:graphic xmlns:a="http://schemas.openxmlformats.org/drawingml/2006/main">
               <a:graphicData uri="http://schemas.openxmlformats.org/drawingml/2006/picture">
-                <pic:pic>
+                <pic:pic xmlns:pic="http://schemas.openxmlformats.org/drawingml/2006/picture">
                   <pic:nvPicPr>
-                    <pic:cNvPr id="0" name="image03.png"/>
+                    <pic:cNvPr id="0" name="image02.png"/>
                     <pic:cNvPicPr preferRelativeResize="0"/>
                   </pic:nvPicPr>
                   <pic:blipFill>
-                    <a:blip r:embed="rId7"/>
-                    <a:srcRect b="0" l="0" r="0" t="0"/>
+                    <a:blip r:embed="rId8"/>
+                    <a:srcRect/>
                     <a:stretch>
                       <a:fillRect/>
                     </a:stretch>
@@ -211,7 +428,9 @@
                       <a:off x="0" y="0"/>
                       <a:ext cx="2257425" cy="1371600"/>
                     </a:xfrm>
-                    <a:prstGeom prst="rect"/>
+                    <a:prstGeom prst="rect">
+                      <a:avLst/>
+                    </a:prstGeom>
                     <a:ln w="25400">
                       <a:solidFill>
                         <a:srgbClr val="980000"/>
@@ -225,21 +444,18 @@
           </wp:inline>
         </w:drawing>
       </w:r>
-      <w:r>
-        <w:rPr>
-          <w:rtl w:val="0"/>
-        </w:rPr>
-      </w:r>
-    </w:p>
-    <w:p>
-      <w:pPr>
-        <w:contextualSpacing w:val="0"/>
-      </w:pPr>
-      <w:r>
-        <w:rPr>
-          <w:rtl w:val="0"/>
-        </w:rPr>
-        <w:t xml:space="preserve">Al enviar el formulario, el mismo servlet recibirá vía post los datos, pudiendo ocurrir una de estas tres cosas:</w:t>
+    </w:p>
+    <w:p>
+      <w:r>
+        <w:t xml:space="preserve">Al enviar el formulario, el mismo </w:t>
+      </w:r>
+      <w:proofErr w:type="spellStart"/>
+      <w:r>
+        <w:t>servlet</w:t>
+      </w:r>
+      <w:proofErr w:type="spellEnd"/>
+      <w:r>
+        <w:t xml:space="preserve"> recibirá vía post los datos, pudiendo ocurrir una de estas tres cosas:</w:t>
       </w:r>
     </w:p>
     <w:p>
@@ -248,17 +464,14 @@
           <w:ilvl w:val="0"/>
           <w:numId w:val="1"/>
         </w:numPr>
-        <w:ind w:left="720" w:hanging="360"/>
-        <w:contextualSpacing w:val="1"/>
-        <w:rPr>
-          <w:u w:val="none"/>
-        </w:rPr>
-      </w:pPr>
-      <w:r>
-        <w:rPr>
-          <w:rtl w:val="0"/>
-        </w:rPr>
-        <w:t xml:space="preserve">Que no se envíe ningún nombre, a lo que se responderá “Debes introducir un nombre”</w:t>
+        <w:ind w:hanging="360"/>
+        <w:contextualSpacing/>
+      </w:pPr>
+      <w:r>
+        <w:t>Que no se envíe ningún nombre, a lo que se responderá “Debes introd</w:t>
+      </w:r>
+      <w:r>
+        <w:t>ucir un nombre”</w:t>
       </w:r>
     </w:p>
     <w:p>
@@ -267,17 +480,11 @@
           <w:ilvl w:val="0"/>
           <w:numId w:val="1"/>
         </w:numPr>
-        <w:ind w:left="720" w:hanging="360"/>
-        <w:contextualSpacing w:val="1"/>
-        <w:rPr>
-          <w:u w:val="none"/>
-        </w:rPr>
-      </w:pPr>
-      <w:r>
-        <w:rPr>
-          <w:rtl w:val="0"/>
-        </w:rPr>
-        <w:t xml:space="preserve">Que se envíe nombre, pero ninguna afición, a lo que se responderá “A &lt;nombre&gt; no le gusta nada”</w:t>
+        <w:ind w:hanging="360"/>
+        <w:contextualSpacing/>
+      </w:pPr>
+      <w:r>
+        <w:t>Que se envíe nombre, pero ninguna afición, a lo que se responderá “A &lt;nombre&gt; no le gusta nada”</w:t>
       </w:r>
     </w:p>
     <w:p>
@@ -286,17 +493,11 @@
           <w:ilvl w:val="0"/>
           <w:numId w:val="1"/>
         </w:numPr>
-        <w:ind w:left="720" w:hanging="360"/>
-        <w:contextualSpacing w:val="1"/>
-        <w:rPr>
-          <w:u w:val="none"/>
-        </w:rPr>
-      </w:pPr>
-      <w:r>
-        <w:rPr>
-          <w:rtl w:val="0"/>
-        </w:rPr>
-        <w:t xml:space="preserve">Que se envíe nombre y alguna/s afición/es, a lo que se contestará “A &lt;nombre&gt; le gusta &lt;afición1&gt; &lt;afición2&gt; …”</w:t>
+        <w:ind w:hanging="360"/>
+        <w:contextualSpacing/>
+      </w:pPr>
+      <w:r>
+        <w:t>Que se envíe nombre y alguna/s afición/es, a lo que se contestará “A &lt;nombre&gt; le gusta &lt;afición1&gt; &lt;afición2&gt; …”</w:t>
       </w:r>
     </w:p>
     <w:p>
@@ -305,17 +506,72 @@
           <w:ilvl w:val="0"/>
           <w:numId w:val="2"/>
         </w:numPr>
-        <w:ind w:left="720" w:hanging="360"/>
-        <w:contextualSpacing w:val="1"/>
-        <w:rPr>
-          <w:u w:val="none"/>
-        </w:rPr>
-      </w:pPr>
-      <w:r>
-        <w:rPr>
-          <w:rtl w:val="0"/>
-        </w:rPr>
-        <w:t xml:space="preserve">Realizar los mismos scriptlets que se realizaron en PHP: generaRadio(...), generaCheckBox(...) y generaSelect(...). NOTA: Utilizar Map&lt;String,String&gt; para suplir los arrays asociativos de PHP.</w:t>
+        <w:ind w:hanging="360"/>
+        <w:contextualSpacing/>
+      </w:pPr>
+      <w:r>
+        <w:t>Realizar los mismos scriptlets q</w:t>
+      </w:r>
+      <w:r>
+        <w:t xml:space="preserve">ue se realizaron en PHP: </w:t>
+      </w:r>
+      <w:proofErr w:type="spellStart"/>
+      <w:proofErr w:type="gramStart"/>
+      <w:r>
+        <w:t>generaRadio</w:t>
+      </w:r>
+      <w:proofErr w:type="spellEnd"/>
+      <w:r>
+        <w:t>(</w:t>
+      </w:r>
+      <w:proofErr w:type="gramEnd"/>
+      <w:r>
+        <w:t xml:space="preserve">...), </w:t>
+      </w:r>
+      <w:proofErr w:type="spellStart"/>
+      <w:r>
+        <w:t>generaCheckBox</w:t>
+      </w:r>
+      <w:proofErr w:type="spellEnd"/>
+      <w:r>
+        <w:t xml:space="preserve">(...) y </w:t>
+      </w:r>
+      <w:proofErr w:type="spellStart"/>
+      <w:r>
+        <w:t>generaSelect</w:t>
+      </w:r>
+      <w:proofErr w:type="spellEnd"/>
+      <w:r>
+        <w:t xml:space="preserve">(...). NOTA: Utilizar </w:t>
+      </w:r>
+      <w:proofErr w:type="spellStart"/>
+      <w:r>
+        <w:t>Map</w:t>
+      </w:r>
+      <w:proofErr w:type="spellEnd"/>
+      <w:r>
+        <w:t>&lt;</w:t>
+      </w:r>
+      <w:proofErr w:type="spellStart"/>
+      <w:r>
+        <w:t>String</w:t>
+      </w:r>
+      <w:proofErr w:type="gramStart"/>
+      <w:r>
+        <w:t>,String</w:t>
+      </w:r>
+      <w:proofErr w:type="spellEnd"/>
+      <w:proofErr w:type="gramEnd"/>
+      <w:r>
+        <w:t xml:space="preserve">&gt; para suplir los </w:t>
+      </w:r>
+      <w:proofErr w:type="spellStart"/>
+      <w:r>
+        <w:t>arrays</w:t>
+      </w:r>
+      <w:proofErr w:type="spellEnd"/>
+      <w:r>
+        <w:t xml:space="preserve"> asociativos de PHP.</w:t>
       </w:r>
     </w:p>
     <w:p>
@@ -324,17 +580,17 @@
           <w:ilvl w:val="0"/>
           <w:numId w:val="2"/>
         </w:numPr>
-        <w:ind w:left="720" w:hanging="360"/>
-        <w:contextualSpacing w:val="1"/>
-        <w:rPr>
-          <w:u w:val="none"/>
-        </w:rPr>
-      </w:pPr>
-      <w:r>
-        <w:rPr>
-          <w:rtl w:val="0"/>
-        </w:rPr>
-        <w:t xml:space="preserve">Hacer un formulario con dos campos de texto nombre, clave y país (a elegir entre España, Italia, Francia y Portugal). Al enviar se comprobará si todo ha ido bien en cuyo caso se mostrarán los datos enviados. Si hubo algún error, según la lógica de negocio (nombre no vacío, clave entre 6 y 12 caracteres), se informará del error y se repintará el formulario con los datos anteriores.</w:t>
+        <w:ind w:hanging="360"/>
+        <w:contextualSpacing/>
+      </w:pPr>
+      <w:r>
+        <w:t>Hacer un formulario con dos campos de texto nombre, clave y país (a elegir entre España, Italia</w:t>
+      </w:r>
+      <w:r>
+        <w:t>, Francia y Portugal). Al enviar se comprobará si todo ha ido bien en cuyo caso se mostrarán los datos enviados. Si hubo algún error, según la lógica de negocio (nombre no vacío, clave entre 6 y 12 caracteres), se informará del error y se repintará el form</w:t>
+      </w:r>
+      <w:r>
+        <w:t>ulario con los datos anteriores.</w:t>
       </w:r>
     </w:p>
     <w:p>
@@ -343,46 +599,43 @@
           <w:ilvl w:val="0"/>
           <w:numId w:val="2"/>
         </w:numPr>
-        <w:ind w:left="720" w:hanging="360"/>
-        <w:contextualSpacing w:val="1"/>
-        <w:rPr>
-          <w:u w:val="none"/>
-        </w:rPr>
-      </w:pPr>
-      <w:r>
-        <w:rPr>
-          <w:rtl w:val="0"/>
-        </w:rPr>
-        <w:t xml:space="preserve">Hacer un formulario que seleccione un archivo local, y lo suba a una carpeta en el servidor (NOTA: La carpeta debe existir previamente). El formulario permitirá renombrar el archivo si se desea (si se deja el nombre en blanco, mantendrá el nombre anterior).</w:t>
-      </w:r>
-    </w:p>
-    <w:p>
-      <w:pPr>
-        <w:contextualSpacing w:val="0"/>
+        <w:ind w:hanging="360"/>
+        <w:contextualSpacing/>
+      </w:pPr>
+      <w:r>
+        <w:t>Hacer un formulario que seleccione un archivo local, y lo suba a una carpeta en el servidor (NOTA: La carpeta debe existir previamente). El formulario permitirá renombrar el archivo si se desea (si se deja el nombre en blan</w:t>
+      </w:r>
+      <w:r>
+        <w:t>co, mantendrá el nombre anterior).</w:t>
+      </w:r>
+    </w:p>
+    <w:p>
+      <w:pPr>
         <w:jc w:val="center"/>
       </w:pPr>
       <w:r>
-        <w:rPr>
-          <w:rtl w:val="0"/>
-        </w:rPr>
         <w:tab/>
       </w:r>
       <w:r>
+        <w:rPr>
+          <w:noProof/>
+        </w:rPr>
         <w:drawing>
-          <wp:inline distB="114300" distT="114300" distL="114300" distR="114300">
+          <wp:inline distT="114300" distB="114300" distL="114300" distR="114300">
             <wp:extent cx="2238375" cy="1504950"/>
-            <wp:effectExtent b="25400" l="25400" r="25400" t="25400"/>
+            <wp:effectExtent l="25400" t="25400" r="25400" b="25400"/>
             <wp:docPr id="3" name="image05.png"/>
-            <a:graphic>
+            <wp:cNvGraphicFramePr/>
+            <a:graphic xmlns:a="http://schemas.openxmlformats.org/drawingml/2006/main">
               <a:graphicData uri="http://schemas.openxmlformats.org/drawingml/2006/picture">
-                <pic:pic>
+                <pic:pic xmlns:pic="http://schemas.openxmlformats.org/drawingml/2006/picture">
                   <pic:nvPicPr>
                     <pic:cNvPr id="0" name="image05.png"/>
                     <pic:cNvPicPr preferRelativeResize="0"/>
                   </pic:nvPicPr>
                   <pic:blipFill>
-                    <a:blip r:embed="rId8"/>
-                    <a:srcRect b="0" l="0" r="0" t="0"/>
+                    <a:blip r:embed="rId9"/>
+                    <a:srcRect/>
                     <a:stretch>
                       <a:fillRect/>
                     </a:stretch>
@@ -392,7 +645,9 @@
                       <a:off x="0" y="0"/>
                       <a:ext cx="2238375" cy="1504950"/>
                     </a:xfrm>
-                    <a:prstGeom prst="rect"/>
+                    <a:prstGeom prst="rect">
+                      <a:avLst/>
+                    </a:prstGeom>
                     <a:ln w="25400">
                       <a:solidFill>
                         <a:srgbClr val="980000"/>
@@ -406,11 +661,6 @@
           </wp:inline>
         </w:drawing>
       </w:r>
-      <w:r>
-        <w:rPr>
-          <w:rtl w:val="0"/>
-        </w:rPr>
-      </w:r>
     </w:p>
     <w:p>
       <w:pPr>
@@ -418,37 +668,43 @@
           <w:ilvl w:val="0"/>
           <w:numId w:val="2"/>
         </w:numPr>
-        <w:ind w:left="720" w:hanging="360"/>
-        <w:contextualSpacing w:val="1"/>
-        <w:rPr>
-          <w:u w:val="none"/>
-        </w:rPr>
-      </w:pPr>
-      <w:r>
-        <w:rPr>
-          <w:rtl w:val="0"/>
-        </w:rPr>
-        <w:t xml:space="preserve">Hacer un programa que muestre un formulario nombre/clave. Cuando el usuario se valide con éxito (de entre dos usuarios al menos). El programa informará de hace cuántos segundos que no se validaba. A partir de un minuto, el programa no monitorizará este tiempo, y simplemente informará de que ha pasado más de un minuto. NOTA: Utilícense cookies. Puede ser útil el método </w:t>
-      </w:r>
-      <w:r>
-        <w:rPr>
-          <w:i w:val="1"/>
-          <w:color w:val="0000ff"/>
+        <w:ind w:hanging="360"/>
+        <w:contextualSpacing/>
+      </w:pPr>
+      <w:r>
+        <w:t>Hacer un programa que muestre un formulario nombre/clave. Cuando el usuario se valide con éxito (de entre dos usuarios al menos). El programa informará de hace cuántos segundos que no se validaba. A partir de un minuto</w:t>
+      </w:r>
+      <w:r>
+        <w:t xml:space="preserve">, el programa no monitorizará este tiempo, y simplemente informará de que ha pasado más de un minuto. NOTA: Utilícense cookies. Puede ser útil el método </w:t>
+      </w:r>
+      <w:proofErr w:type="spellStart"/>
+      <w:r>
+        <w:rPr>
+          <w:i/>
+          <w:color w:val="0000FF"/>
           <w:sz w:val="20"/>
           <w:szCs w:val="20"/>
-          <w:rtl w:val="0"/>
-        </w:rPr>
-        <w:t xml:space="preserve">System.</w:t>
-      </w:r>
-      <w:r>
-        <w:rPr>
-          <w:i w:val="1"/>
+        </w:rPr>
+        <w:t>System.</w:t>
+      </w:r>
+      <w:r>
+        <w:rPr>
+          <w:i/>
           <w:color w:val="980000"/>
           <w:sz w:val="20"/>
           <w:szCs w:val="20"/>
-          <w:rtl w:val="0"/>
-        </w:rPr>
-        <w:t xml:space="preserve">currentTimeMillis()</w:t>
+        </w:rPr>
+        <w:t>currentTimeMillis</w:t>
+      </w:r>
+      <w:proofErr w:type="spellEnd"/>
+      <w:r>
+        <w:rPr>
+          <w:i/>
+          <w:color w:val="980000"/>
+          <w:sz w:val="20"/>
+          <w:szCs w:val="20"/>
+        </w:rPr>
+        <w:t>()</w:t>
       </w:r>
     </w:p>
     <w:p>
@@ -457,17 +713,14 @@
           <w:ilvl w:val="0"/>
           <w:numId w:val="2"/>
         </w:numPr>
-        <w:ind w:left="720" w:hanging="360"/>
-        <w:contextualSpacing w:val="1"/>
-        <w:rPr>
-          <w:u w:val="none"/>
-        </w:rPr>
-      </w:pPr>
-      <w:r>
-        <w:rPr>
-          <w:rtl w:val="0"/>
-        </w:rPr>
-        <w:t xml:space="preserve">Implementar, utilizando sesiones, un contador de visitas por usuario (para un par de usuarios distintos)</w:t>
+        <w:ind w:hanging="360"/>
+        <w:contextualSpacing/>
+      </w:pPr>
+      <w:r>
+        <w:t>Implementar, utilizando sesiones, un contador de visitas por usuario (para u</w:t>
+      </w:r>
+      <w:r>
+        <w:t>n par de usuarios distintos)</w:t>
       </w:r>
     </w:p>
     <w:p>
@@ -476,45 +729,52 @@
           <w:ilvl w:val="0"/>
           <w:numId w:val="2"/>
         </w:numPr>
-        <w:ind w:left="720" w:hanging="360"/>
-        <w:contextualSpacing w:val="1"/>
-        <w:rPr>
-          <w:u w:val="none"/>
-        </w:rPr>
-      </w:pPr>
-      <w:r>
-        <w:rPr>
-          <w:rtl w:val="0"/>
-        </w:rPr>
+        <w:ind w:hanging="360"/>
+        <w:contextualSpacing/>
+      </w:pPr>
+      <w:r>
+        <w:lastRenderedPageBreak/>
         <w:t xml:space="preserve">Para la tabla </w:t>
       </w:r>
-      <w:r>
-        <w:rPr>
-          <w:b w:val="1"/>
-          <w:rtl w:val="0"/>
-        </w:rPr>
-        <w:t xml:space="preserve">libros(</w:t>
-      </w:r>
-      <w:r>
-        <w:rPr>
-          <w:b w:val="1"/>
+      <w:proofErr w:type="gramStart"/>
+      <w:r>
+        <w:rPr>
+          <w:b/>
+        </w:rPr>
+        <w:t>libros(</w:t>
+      </w:r>
+      <w:proofErr w:type="spellStart"/>
+      <w:proofErr w:type="gramEnd"/>
+      <w:r>
+        <w:rPr>
+          <w:b/>
           <w:u w:val="single"/>
-          <w:rtl w:val="0"/>
-        </w:rPr>
-        <w:t xml:space="preserve">isbn</w:t>
-      </w:r>
-      <w:r>
-        <w:rPr>
-          <w:b w:val="1"/>
-          <w:rtl w:val="0"/>
-        </w:rPr>
-        <w:t xml:space="preserve">, titulo, categoria)</w:t>
-      </w:r>
-      <w:r>
-        <w:rPr>
-          <w:rtl w:val="0"/>
-        </w:rPr>
-        <w:t xml:space="preserve">, hacer un formulario de inserción y una página que muestre el catálogo. El primero ha de redirigir al segundo.</w:t>
+        </w:rPr>
+        <w:t>isbn</w:t>
+      </w:r>
+      <w:proofErr w:type="spellEnd"/>
+      <w:r>
+        <w:rPr>
+          <w:b/>
+        </w:rPr>
+        <w:t xml:space="preserve">, titulo, </w:t>
+      </w:r>
+      <w:proofErr w:type="spellStart"/>
+      <w:r>
+        <w:rPr>
+          <w:b/>
+        </w:rPr>
+        <w:t>categoria</w:t>
+      </w:r>
+      <w:proofErr w:type="spellEnd"/>
+      <w:r>
+        <w:rPr>
+          <w:b/>
+        </w:rPr>
+        <w:t>)</w:t>
+      </w:r>
+      <w:r>
+        <w:t>, hacer un formulario de inserción y una página que muestre el catálogo. El primero ha de redirigir al segundo.</w:t>
       </w:r>
     </w:p>
     <w:p>
@@ -523,17 +783,11 @@
           <w:ilvl w:val="0"/>
           <w:numId w:val="2"/>
         </w:numPr>
-        <w:ind w:left="720" w:hanging="360"/>
-        <w:contextualSpacing w:val="1"/>
-        <w:rPr>
-          <w:u w:val="none"/>
-        </w:rPr>
-      </w:pPr>
-      <w:r>
-        <w:rPr>
-          <w:rtl w:val="0"/>
-        </w:rPr>
-        <w:t xml:space="preserve">Realizar el ejercicio anterior, utilizando JSP.</w:t>
+        <w:ind w:hanging="360"/>
+        <w:contextualSpacing/>
+      </w:pPr>
+      <w:r>
+        <w:t>Realizar el ejercicio anterior, utilizando JSP.</w:t>
       </w:r>
     </w:p>
     <w:p>
@@ -542,17 +796,14 @@
           <w:ilvl w:val="0"/>
           <w:numId w:val="2"/>
         </w:numPr>
-        <w:ind w:left="720" w:hanging="360"/>
-        <w:contextualSpacing w:val="1"/>
-        <w:rPr>
-          <w:u w:val="none"/>
-        </w:rPr>
-      </w:pPr>
-      <w:r>
-        <w:rPr>
-          <w:rtl w:val="0"/>
-        </w:rPr>
-        <w:t xml:space="preserve">Desdoblar  a una clase externa “Libro” el objeto de negocio “Libro” y todas las operaciones de modelo relacionadas con libros. Implementar dichas operaciones con métodos estáticos.</w:t>
+        <w:ind w:hanging="360"/>
+        <w:contextualSpacing/>
+      </w:pPr>
+      <w:r>
+        <w:t>Desdoblar  a una clase</w:t>
+      </w:r>
+      <w:r>
+        <w:t xml:space="preserve"> externa “Libro” el objeto de negocio “Libro” y todas las operaciones de modelo relacionadas con libros. Implementar dichas operaciones con métodos estáticos.</w:t>
       </w:r>
     </w:p>
     <w:p>
@@ -561,36 +812,40 @@
           <w:ilvl w:val="0"/>
           <w:numId w:val="2"/>
         </w:numPr>
-        <w:ind w:left="720" w:hanging="360"/>
-        <w:contextualSpacing w:val="1"/>
-        <w:rPr>
-          <w:u w:val="none"/>
-        </w:rPr>
-      </w:pPr>
-      <w:r>
-        <w:rPr>
-          <w:rtl w:val="0"/>
-        </w:rPr>
-        <w:t xml:space="preserve">Separar la clase Libro en dos clases: “Libro” y “LibroDAO”, dejando en ésta última las operaciones propias de modelo que teníamos en la otra.</w:t>
-      </w:r>
-      <w:r>
-        <w:rPr>
-          <w:rtl w:val="0"/>
-        </w:rPr>
+        <w:ind w:hanging="360"/>
+        <w:contextualSpacing/>
+      </w:pPr>
+      <w:r>
+        <w:t>Separar la clase Libro en dos clases: “Libro” y “</w:t>
+      </w:r>
+      <w:proofErr w:type="spellStart"/>
+      <w:r>
+        <w:t>LibroDAO</w:t>
+      </w:r>
+      <w:proofErr w:type="spellEnd"/>
+      <w:r>
+        <w:t>”, dejando en ésta última las operacione</w:t>
+      </w:r>
+      <w:r>
+        <w:t>s propias de modelo que teníamos en la otra.</w:t>
       </w:r>
     </w:p>
     <w:sectPr>
-      <w:pgSz w:h="15840" w:w="12240"/>
-      <w:pgMar w:bottom="1440" w:top="1440" w:left="1440" w:right="1440"/>
+      <w:pgSz w:w="12240" w:h="15840"/>
+      <w:pgMar w:top="1440" w:right="1440" w:bottom="1440" w:left="1440" w:header="720" w:footer="720" w:gutter="0"/>
       <w:pgNumType w:start="1"/>
+      <w:cols w:space="720"/>
     </w:sectPr>
   </w:body>
 </w:document>
 </file>
 
 <file path=word/numbering.xml><?xml version="1.0" encoding="utf-8"?>
-<w:numbering xmlns:mc="http://schemas.openxmlformats.org/markup-compatibility/2006" xmlns:o="urn:schemas-microsoft-com:office:office" xmlns:r="http://schemas.openxmlformats.org/officeDocument/2006/relationships" xmlns:m="http://schemas.openxmlformats.org/officeDocument/2006/math" xmlns:v="urn:schemas-microsoft-com:vml" xmlns:wp="http://schemas.openxmlformats.org/drawingml/2006/wordprocessingDrawing" xmlns:w10="urn:schemas-microsoft-com:office:word" xmlns:w="http://schemas.openxmlformats.org/wordprocessingml/2006/main" xmlns:wne="http://schemas.microsoft.com/office/word/2006/wordml" xmlns:sl="http://schemas.openxmlformats.org/schemaLibrary/2006/main" xmlns:a="http://schemas.openxmlformats.org/drawingml/2006/main" xmlns:pic="http://schemas.openxmlformats.org/drawingml/2006/picture" xmlns:c="http://schemas.openxmlformats.org/drawingml/2006/chart" xmlns:lc="http://schemas.openxmlformats.org/drawingml/2006/lockedCanvas" xmlns:dgm="http://schemas.openxmlformats.org/drawingml/2006/diagram" xmlns:wps="http://schemas.microsoft.com/office/word/2010/wordprocessingShape" xmlns:wpg="http://schemas.microsoft.com/office/word/2010/wordprocessingGroup">
-  <w:abstractNum w:abstractNumId="1">
+<w:numbering xmlns:wpc="http://schemas.microsoft.com/office/word/2010/wordprocessingCanvas" xmlns:mc="http://schemas.openxmlformats.org/markup-compatibility/2006" xmlns:o="urn:schemas-microsoft-com:office:office" xmlns:r="http://schemas.openxmlformats.org/officeDocument/2006/relationships" xmlns:m="http://schemas.openxmlformats.org/officeDocument/2006/math" xmlns:v="urn:schemas-microsoft-com:vml" xmlns:wp14="http://schemas.microsoft.com/office/word/2010/wordprocessingDrawing" xmlns:wp="http://schemas.openxmlformats.org/drawingml/2006/wordprocessingDrawing" xmlns:w10="urn:schemas-microsoft-com:office:word" xmlns:w="http://schemas.openxmlformats.org/wordprocessingml/2006/main" xmlns:w14="http://schemas.microsoft.com/office/word/2010/wordml" xmlns:wpg="http://schemas.microsoft.com/office/word/2010/wordprocessingGroup" xmlns:wpi="http://schemas.microsoft.com/office/word/2010/wordprocessingInk" xmlns:wne="http://schemas.microsoft.com/office/word/2006/wordml" xmlns:wps="http://schemas.microsoft.com/office/word/2010/wordprocessingShape" mc:Ignorable="w14 wp14">
+  <w:abstractNum w:abstractNumId="0">
+    <w:nsid w:val="32274D34"/>
+    <w:multiLevelType w:val="multilevel"/>
+    <w:tmpl w:val="1A50C464"/>
     <w:lvl w:ilvl="0">
       <w:start w:val="1"/>
       <w:numFmt w:val="bullet"/>
@@ -700,7 +955,10 @@
       </w:rPr>
     </w:lvl>
   </w:abstractNum>
-  <w:abstractNum w:abstractNumId="2">
+  <w:abstractNum w:abstractNumId="1">
+    <w:nsid w:val="647E0452"/>
+    <w:multiLevelType w:val="multilevel"/>
+    <w:tmpl w:val="C418480A"/>
     <w:lvl w:ilvl="0">
       <w:start w:val="1"/>
       <w:numFmt w:val="decimal"/>
@@ -811,185 +1069,1031 @@
     </w:lvl>
   </w:abstractNum>
   <w:num w:numId="1">
-    <w:abstractNumId w:val="1"/>
+    <w:abstractNumId w:val="0"/>
   </w:num>
   <w:num w:numId="2">
-    <w:abstractNumId w:val="2"/>
+    <w:abstractNumId w:val="1"/>
   </w:num>
 </w:numbering>
 </file>
 
 <file path=word/styles.xml><?xml version="1.0" encoding="utf-8"?>
-<w:styles xmlns:mc="http://schemas.openxmlformats.org/markup-compatibility/2006" xmlns:o="urn:schemas-microsoft-com:office:office" xmlns:r="http://schemas.openxmlformats.org/officeDocument/2006/relationships" xmlns:m="http://schemas.openxmlformats.org/officeDocument/2006/math" xmlns:v="urn:schemas-microsoft-com:vml" xmlns:wp="http://schemas.openxmlformats.org/drawingml/2006/wordprocessingDrawing" xmlns:w10="urn:schemas-microsoft-com:office:word" xmlns:w="http://schemas.openxmlformats.org/wordprocessingml/2006/main" xmlns:wne="http://schemas.microsoft.com/office/word/2006/wordml" xmlns:sl="http://schemas.openxmlformats.org/schemaLibrary/2006/main" xmlns:a="http://schemas.openxmlformats.org/drawingml/2006/main" xmlns:pic="http://schemas.openxmlformats.org/drawingml/2006/picture" xmlns:c="http://schemas.openxmlformats.org/drawingml/2006/chart" xmlns:lc="http://schemas.openxmlformats.org/drawingml/2006/lockedCanvas" xmlns:dgm="http://schemas.openxmlformats.org/drawingml/2006/diagram" xmlns:wps="http://schemas.microsoft.com/office/word/2010/wordprocessingShape" xmlns:wpg="http://schemas.microsoft.com/office/word/2010/wordprocessingGroup">
+<w:styles xmlns:mc="http://schemas.openxmlformats.org/markup-compatibility/2006" xmlns:r="http://schemas.openxmlformats.org/officeDocument/2006/relationships" xmlns:w="http://schemas.openxmlformats.org/wordprocessingml/2006/main" xmlns:w14="http://schemas.microsoft.com/office/word/2010/wordml" mc:Ignorable="w14">
   <w:docDefaults>
     <w:rPrDefault>
       <w:rPr>
-        <w:rFonts w:ascii="Arial" w:cs="Arial" w:eastAsia="Arial" w:hAnsi="Arial"/>
-        <w:b w:val="0"/>
-        <w:i w:val="0"/>
-        <w:smallCaps w:val="0"/>
-        <w:strike w:val="0"/>
+        <w:rFonts w:ascii="Arial" w:eastAsia="Arial" w:hAnsi="Arial" w:cs="Arial"/>
         <w:color w:val="000000"/>
         <w:sz w:val="22"/>
         <w:szCs w:val="22"/>
-        <w:u w:val="none"/>
-        <w:vertAlign w:val="baseline"/>
+        <w:lang w:val="es-ES" w:eastAsia="es-ES" w:bidi="ar-SA"/>
       </w:rPr>
     </w:rPrDefault>
     <w:pPrDefault>
       <w:pPr>
-        <w:keepNext w:val="0"/>
-        <w:keepLines w:val="0"/>
-        <w:widowControl w:val="1"/>
-        <w:spacing w:after="0" w:before="0" w:line="276" w:lineRule="auto"/>
-        <w:ind w:left="0" w:right="0" w:firstLine="0"/>
-        <w:jc w:val="left"/>
+        <w:spacing w:line="276" w:lineRule="auto"/>
       </w:pPr>
     </w:pPrDefault>
   </w:docDefaults>
-  <w:style w:type="paragraph" w:styleId="Normal" w:default="1">
-    <w:name w:val="normal"/>
-  </w:style>
-  <w:style w:type="table" w:styleId="TableNormal" w:default="1">
-    <w:name w:val="Table Normal"/>
-  </w:style>
-  <w:style w:type="paragraph" w:styleId="Heading1">
+  <w:latentStyles w:defLockedState="0" w:defUIPriority="99" w:defSemiHidden="1" w:defUnhideWhenUsed="1" w:defQFormat="0" w:count="267">
+    <w:lsdException w:name="Normal" w:semiHidden="0" w:uiPriority="0" w:unhideWhenUsed="0" w:qFormat="1"/>
+    <w:lsdException w:name="heading 1" w:semiHidden="0" w:uiPriority="9" w:unhideWhenUsed="0" w:qFormat="1"/>
+    <w:lsdException w:name="heading 2" w:uiPriority="9" w:qFormat="1"/>
+    <w:lsdException w:name="heading 3" w:uiPriority="9" w:qFormat="1"/>
+    <w:lsdException w:name="heading 4" w:uiPriority="9" w:qFormat="1"/>
+    <w:lsdException w:name="heading 5" w:uiPriority="9" w:qFormat="1"/>
+    <w:lsdException w:name="heading 6" w:uiPriority="9" w:qFormat="1"/>
+    <w:lsdException w:name="heading 7" w:uiPriority="9" w:qFormat="1"/>
+    <w:lsdException w:name="heading 8" w:uiPriority="9" w:qFormat="1"/>
+    <w:lsdException w:name="heading 9" w:uiPriority="9" w:qFormat="1"/>
+    <w:lsdException w:name="toc 1" w:uiPriority="39"/>
+    <w:lsdException w:name="toc 2" w:uiPriority="39"/>
+    <w:lsdException w:name="toc 3" w:uiPriority="39"/>
+    <w:lsdException w:name="toc 4" w:uiPriority="39"/>
+    <w:lsdException w:name="toc 5" w:uiPriority="39"/>
+    <w:lsdException w:name="toc 6" w:uiPriority="39"/>
+    <w:lsdException w:name="toc 7" w:uiPriority="39"/>
+    <w:lsdException w:name="toc 8" w:uiPriority="39"/>
+    <w:lsdException w:name="toc 9" w:uiPriority="39"/>
+    <w:lsdException w:name="caption" w:uiPriority="35" w:qFormat="1"/>
+    <w:lsdException w:name="Title" w:semiHidden="0" w:uiPriority="10" w:unhideWhenUsed="0" w:qFormat="1"/>
+    <w:lsdException w:name="Default Paragraph Font" w:uiPriority="1"/>
+    <w:lsdException w:name="Subtitle" w:semiHidden="0" w:uiPriority="11" w:unhideWhenUsed="0" w:qFormat="1"/>
+    <w:lsdException w:name="Strong" w:semiHidden="0" w:uiPriority="22" w:unhideWhenUsed="0" w:qFormat="1"/>
+    <w:lsdException w:name="Emphasis" w:semiHidden="0" w:uiPriority="20" w:unhideWhenUsed="0" w:qFormat="1"/>
+    <w:lsdException w:name="Table Grid" w:semiHidden="0" w:uiPriority="59" w:unhideWhenUsed="0"/>
+    <w:lsdException w:name="Placeholder Text" w:unhideWhenUsed="0"/>
+    <w:lsdException w:name="No Spacing" w:semiHidden="0" w:uiPriority="1" w:unhideWhenUsed="0" w:qFormat="1"/>
+    <w:lsdException w:name="Light Shading" w:semiHidden="0" w:uiPriority="60" w:unhideWhenUsed="0"/>
+    <w:lsdException w:name="Light List" w:semiHidden="0" w:uiPriority="61" w:unhideWhenUsed="0"/>
+    <w:lsdException w:name="Light Grid" w:semiHidden="0" w:uiPriority="62" w:unhideWhenUsed="0"/>
+    <w:lsdException w:name="Medium Shading 1" w:semiHidden="0" w:uiPriority="63" w:unhideWhenUsed="0"/>
+    <w:lsdException w:name="Medium Shading 2" w:semiHidden="0" w:uiPriority="64" w:unhideWhenUsed="0"/>
+    <w:lsdException w:name="Medium List 1" w:semiHidden="0" w:uiPriority="65" w:unhideWhenUsed="0"/>
+    <w:lsdException w:name="Medium List 2" w:semiHidden="0" w:uiPriority="66" w:unhideWhenUsed="0"/>
+    <w:lsdException w:name="Medium Grid 1" w:semiHidden="0" w:uiPriority="67" w:unhideWhenUsed="0"/>
+    <w:lsdException w:name="Medium Grid 2" w:semiHidden="0" w:uiPriority="68" w:unhideWhenUsed="0"/>
+    <w:lsdException w:name="Medium Grid 3" w:semiHidden="0" w:uiPriority="69" w:unhideWhenUsed="0"/>
+    <w:lsdException w:name="Dark List" w:semiHidden="0" w:uiPriority="70" w:unhideWhenUsed="0"/>
+    <w:lsdException w:name="Colorful Shading" w:semiHidden="0" w:uiPriority="71" w:unhideWhenUsed="0"/>
+    <w:lsdException w:name="Colorful List" w:semiHidden="0" w:uiPriority="72" w:unhideWhenUsed="0"/>
+    <w:lsdException w:name="Colorful Grid" w:semiHidden="0" w:uiPriority="73" w:unhideWhenUsed="0"/>
+    <w:lsdException w:name="Light Shading Accent 1" w:semiHidden="0" w:uiPriority="60" w:unhideWhenUsed="0"/>
+    <w:lsdException w:name="Light List Accent 1" w:semiHidden="0" w:uiPriority="61" w:unhideWhenUsed="0"/>
+    <w:lsdException w:name="Light Grid Accent 1" w:semiHidden="0" w:uiPriority="62" w:unhideWhenUsed="0"/>
+    <w:lsdException w:name="Medium Shading 1 Accent 1" w:semiHidden="0" w:uiPriority="63" w:unhideWhenUsed="0"/>
+    <w:lsdException w:name="Medium Shading 2 Accent 1" w:semiHidden="0" w:uiPriority="64" w:unhideWhenUsed="0"/>
+    <w:lsdException w:name="Medium List 1 Accent 1" w:semiHidden="0" w:uiPriority="65" w:unhideWhenUsed="0"/>
+    <w:lsdException w:name="Revision" w:unhideWhenUsed="0"/>
+    <w:lsdException w:name="List Paragraph" w:semiHidden="0" w:uiPriority="34" w:unhideWhenUsed="0" w:qFormat="1"/>
+    <w:lsdException w:name="Quote" w:semiHidden="0" w:uiPriority="29" w:unhideWhenUsed="0" w:qFormat="1"/>
+    <w:lsdException w:name="Intense Quote" w:semiHidden="0" w:uiPriority="30" w:unhideWhenUsed="0" w:qFormat="1"/>
+    <w:lsdException w:name="Medium List 2 Accent 1" w:semiHidden="0" w:uiPriority="66" w:unhideWhenUsed="0"/>
+    <w:lsdException w:name="Medium Grid 1 Accent 1" w:semiHidden="0" w:uiPriority="67" w:unhideWhenUsed="0"/>
+    <w:lsdException w:name="Medium Grid 2 Accent 1" w:semiHidden="0" w:uiPriority="68" w:unhideWhenUsed="0"/>
+    <w:lsdException w:name="Medium Grid 3 Accent 1" w:semiHidden="0" w:uiPriority="69" w:unhideWhenUsed="0"/>
+    <w:lsdException w:name="Dark List Accent 1" w:semiHidden="0" w:uiPriority="70" w:unhideWhenUsed="0"/>
+    <w:lsdException w:name="Colorful Shading Accent 1" w:semiHidden="0" w:uiPriority="71" w:unhideWhenUsed="0"/>
+    <w:lsdException w:name="Colorful List Accent 1" w:semiHidden="0" w:uiPriority="72" w:unhideWhenUsed="0"/>
+    <w:lsdException w:name="Colorful Grid Accent 1" w:semiHidden="0" w:uiPriority="73" w:unhideWhenUsed="0"/>
+    <w:lsdException w:name="Light Shading Accent 2" w:semiHidden="0" w:uiPriority="60" w:unhideWhenUsed="0"/>
+    <w:lsdException w:name="Light List Accent 2" w:semiHidden="0" w:uiPriority="61" w:unhideWhenUsed="0"/>
+    <w:lsdException w:name="Light Grid Accent 2" w:semiHidden="0" w:uiPriority="62" w:unhideWhenUsed="0"/>
+    <w:lsdException w:name="Medium Shading 1 Accent 2" w:semiHidden="0" w:uiPriority="63" w:unhideWhenUsed="0"/>
+    <w:lsdException w:name="Medium Shading 2 Accent 2" w:semiHidden="0" w:uiPriority="64" w:unhideWhenUsed="0"/>
+    <w:lsdException w:name="Medium List 1 Accent 2" w:semiHidden="0" w:uiPriority="65" w:unhideWhenUsed="0"/>
+    <w:lsdException w:name="Medium List 2 Accent 2" w:semiHidden="0" w:uiPriority="66" w:unhideWhenUsed="0"/>
+    <w:lsdException w:name="Medium Grid 1 Accent 2" w:semiHidden="0" w:uiPriority="67" w:unhideWhenUsed="0"/>
+    <w:lsdException w:name="Medium Grid 2 Accent 2" w:semiHidden="0" w:uiPriority="68" w:unhideWhenUsed="0"/>
+    <w:lsdException w:name="Medium Grid 3 Accent 2" w:semiHidden="0" w:uiPriority="69" w:unhideWhenUsed="0"/>
+    <w:lsdException w:name="Dark List Accent 2" w:semiHidden="0" w:uiPriority="70" w:unhideWhenUsed="0"/>
+    <w:lsdException w:name="Colorful Shading Accent 2" w:semiHidden="0" w:uiPriority="71" w:unhideWhenUsed="0"/>
+    <w:lsdException w:name="Colorful List Accent 2" w:semiHidden="0" w:uiPriority="72" w:unhideWhenUsed="0"/>
+    <w:lsdException w:name="Colorful Grid Accent 2" w:semiHidden="0" w:uiPriority="73" w:unhideWhenUsed="0"/>
+    <w:lsdException w:name="Light Shading Accent 3" w:semiHidden="0" w:uiPriority="60" w:unhideWhenUsed="0"/>
+    <w:lsdException w:name="Light List Accent 3" w:semiHidden="0" w:uiPriority="61" w:unhideWhenUsed="0"/>
+    <w:lsdException w:name="Light Grid Accent 3" w:semiHidden="0" w:uiPriority="62" w:unhideWhenUsed="0"/>
+    <w:lsdException w:name="Medium Shading 1 Accent 3" w:semiHidden="0" w:uiPriority="63" w:unhideWhenUsed="0"/>
+    <w:lsdException w:name="Medium Shading 2 Accent 3" w:semiHidden="0" w:uiPriority="64" w:unhideWhenUsed="0"/>
+    <w:lsdException w:name="Medium List 1 Accent 3" w:semiHidden="0" w:uiPriority="65" w:unhideWhenUsed="0"/>
+    <w:lsdException w:name="Medium List 2 Accent 3" w:semiHidden="0" w:uiPriority="66" w:unhideWhenUsed="0"/>
+    <w:lsdException w:name="Medium Grid 1 Accent 3" w:semiHidden="0" w:uiPriority="67" w:unhideWhenUsed="0"/>
+    <w:lsdException w:name="Medium Grid 2 Accent 3" w:semiHidden="0" w:uiPriority="68" w:unhideWhenUsed="0"/>
+    <w:lsdException w:name="Medium Grid 3 Accent 3" w:semiHidden="0" w:uiPriority="69" w:unhideWhenUsed="0"/>
+    <w:lsdException w:name="Dark List Accent 3" w:semiHidden="0" w:uiPriority="70" w:unhideWhenUsed="0"/>
+    <w:lsdException w:name="Colorful Shading Accent 3" w:semiHidden="0" w:uiPriority="71" w:unhideWhenUsed="0"/>
+    <w:lsdException w:name="Colorful List Accent 3" w:semiHidden="0" w:uiPriority="72" w:unhideWhenUsed="0"/>
+    <w:lsdException w:name="Colorful Grid Accent 3" w:semiHidden="0" w:uiPriority="73" w:unhideWhenUsed="0"/>
+    <w:lsdException w:name="Light Shading Accent 4" w:semiHidden="0" w:uiPriority="60" w:unhideWhenUsed="0"/>
+    <w:lsdException w:name="Light List Accent 4" w:semiHidden="0" w:uiPriority="61" w:unhideWhenUsed="0"/>
+    <w:lsdException w:name="Light Grid Accent 4" w:semiHidden="0" w:uiPriority="62" w:unhideWhenUsed="0"/>
+    <w:lsdException w:name="Medium Shading 1 Accent 4" w:semiHidden="0" w:uiPriority="63" w:unhideWhenUsed="0"/>
+    <w:lsdException w:name="Medium Shading 2 Accent 4" w:semiHidden="0" w:uiPriority="64" w:unhideWhenUsed="0"/>
+    <w:lsdException w:name="Medium List 1 Accent 4" w:semiHidden="0" w:uiPriority="65" w:unhideWhenUsed="0"/>
+    <w:lsdException w:name="Medium List 2 Accent 4" w:semiHidden="0" w:uiPriority="66" w:unhideWhenUsed="0"/>
+    <w:lsdException w:name="Medium Grid 1 Accent 4" w:semiHidden="0" w:uiPriority="67" w:unhideWhenUsed="0"/>
+    <w:lsdException w:name="Medium Grid 2 Accent 4" w:semiHidden="0" w:uiPriority="68" w:unhideWhenUsed="0"/>
+    <w:lsdException w:name="Medium Grid 3 Accent 4" w:semiHidden="0" w:uiPriority="69" w:unhideWhenUsed="0"/>
+    <w:lsdException w:name="Dark List Accent 4" w:semiHidden="0" w:uiPriority="70" w:unhideWhenUsed="0"/>
+    <w:lsdException w:name="Colorful Shading Accent 4" w:semiHidden="0" w:uiPriority="71" w:unhideWhenUsed="0"/>
+    <w:lsdException w:name="Colorful List Accent 4" w:semiHidden="0" w:uiPriority="72" w:unhideWhenUsed="0"/>
+    <w:lsdException w:name="Colorful Grid Accent 4" w:semiHidden="0" w:uiPriority="73" w:unhideWhenUsed="0"/>
+    <w:lsdException w:name="Light Shading Accent 5" w:semiHidden="0" w:uiPriority="60" w:unhideWhenUsed="0"/>
+    <w:lsdException w:name="Light List Accent 5" w:semiHidden="0" w:uiPriority="61" w:unhideWhenUsed="0"/>
+    <w:lsdException w:name="Light Grid Accent 5" w:semiHidden="0" w:uiPriority="62" w:unhideWhenUsed="0"/>
+    <w:lsdException w:name="Medium Shading 1 Accent 5" w:semiHidden="0" w:uiPriority="63" w:unhideWhenUsed="0"/>
+    <w:lsdException w:name="Medium Shading 2 Accent 5" w:semiHidden="0" w:uiPriority="64" w:unhideWhenUsed="0"/>
+    <w:lsdException w:name="Medium List 1 Accent 5" w:semiHidden="0" w:uiPriority="65" w:unhideWhenUsed="0"/>
+    <w:lsdException w:name="Medium List 2 Accent 5" w:semiHidden="0" w:uiPriority="66" w:unhideWhenUsed="0"/>
+    <w:lsdException w:name="Medium Grid 1 Accent 5" w:semiHidden="0" w:uiPriority="67" w:unhideWhenUsed="0"/>
+    <w:lsdException w:name="Medium Grid 2 Accent 5" w:semiHidden="0" w:uiPriority="68" w:unhideWhenUsed="0"/>
+    <w:lsdException w:name="Medium Grid 3 Accent 5" w:semiHidden="0" w:uiPriority="69" w:unhideWhenUsed="0"/>
+    <w:lsdException w:name="Dark List Accent 5" w:semiHidden="0" w:uiPriority="70" w:unhideWhenUsed="0"/>
+    <w:lsdException w:name="Colorful Shading Accent 5" w:semiHidden="0" w:uiPriority="71" w:unhideWhenUsed="0"/>
+    <w:lsdException w:name="Colorful List Accent 5" w:semiHidden="0" w:uiPriority="72" w:unhideWhenUsed="0"/>
+    <w:lsdException w:name="Colorful Grid Accent 5" w:semiHidden="0" w:uiPriority="73" w:unhideWhenUsed="0"/>
+    <w:lsdException w:name="Light Shading Accent 6" w:semiHidden="0" w:uiPriority="60" w:unhideWhenUsed="0"/>
+    <w:lsdException w:name="Light List Accent 6" w:semiHidden="0" w:uiPriority="61" w:unhideWhenUsed="0"/>
+    <w:lsdException w:name="Light Grid Accent 6" w:semiHidden="0" w:uiPriority="62" w:unhideWhenUsed="0"/>
+    <w:lsdException w:name="Medium Shading 1 Accent 6" w:semiHidden="0" w:uiPriority="63" w:unhideWhenUsed="0"/>
+    <w:lsdException w:name="Medium Shading 2 Accent 6" w:semiHidden="0" w:uiPriority="64" w:unhideWhenUsed="0"/>
+    <w:lsdException w:name="Medium List 1 Accent 6" w:semiHidden="0" w:uiPriority="65" w:unhideWhenUsed="0"/>
+    <w:lsdException w:name="Medium List 2 Accent 6" w:semiHidden="0" w:uiPriority="66" w:unhideWhenUsed="0"/>
+    <w:lsdException w:name="Medium Grid 1 Accent 6" w:semiHidden="0" w:uiPriority="67" w:unhideWhenUsed="0"/>
+    <w:lsdException w:name="Medium Grid 2 Accent 6" w:semiHidden="0" w:uiPriority="68" w:unhideWhenUsed="0"/>
+    <w:lsdException w:name="Medium Grid 3 Accent 6" w:semiHidden="0" w:uiPriority="69" w:unhideWhenUsed="0"/>
+    <w:lsdException w:name="Dark List Accent 6" w:semiHidden="0" w:uiPriority="70" w:unhideWhenUsed="0"/>
+    <w:lsdException w:name="Colorful Shading Accent 6" w:semiHidden="0" w:uiPriority="71" w:unhideWhenUsed="0"/>
+    <w:lsdException w:name="Colorful List Accent 6" w:semiHidden="0" w:uiPriority="72" w:unhideWhenUsed="0"/>
+    <w:lsdException w:name="Colorful Grid Accent 6" w:semiHidden="0" w:uiPriority="73" w:unhideWhenUsed="0"/>
+    <w:lsdException w:name="Subtle Emphasis" w:semiHidden="0" w:uiPriority="19" w:unhideWhenUsed="0" w:qFormat="1"/>
+    <w:lsdException w:name="Intense Emphasis" w:semiHidden="0" w:uiPriority="21" w:unhideWhenUsed="0" w:qFormat="1"/>
+    <w:lsdException w:name="Subtle Reference" w:semiHidden="0" w:uiPriority="31" w:unhideWhenUsed="0" w:qFormat="1"/>
+    <w:lsdException w:name="Intense Reference" w:semiHidden="0" w:uiPriority="32" w:unhideWhenUsed="0" w:qFormat="1"/>
+    <w:lsdException w:name="Book Title" w:semiHidden="0" w:uiPriority="33" w:unhideWhenUsed="0" w:qFormat="1"/>
+    <w:lsdException w:name="Bibliography" w:uiPriority="37"/>
+    <w:lsdException w:name="TOC Heading" w:uiPriority="39" w:qFormat="1"/>
+  </w:latentStyles>
+  <w:style w:type="paragraph" w:default="1" w:styleId="Normal">
+    <w:name w:val="Normal"/>
+  </w:style>
+  <w:style w:type="paragraph" w:styleId="Ttulo1">
     <w:name w:val="heading 1"/>
     <w:basedOn w:val="Normal"/>
     <w:next w:val="Normal"/>
     <w:pPr>
-      <w:keepNext w:val="1"/>
-      <w:keepLines w:val="1"/>
-      <w:spacing w:after="0" w:before="200" w:lineRule="auto"/>
-      <w:contextualSpacing w:val="1"/>
+      <w:keepNext/>
+      <w:keepLines/>
+      <w:spacing w:before="200"/>
+      <w:contextualSpacing/>
+      <w:outlineLvl w:val="0"/>
     </w:pPr>
     <w:rPr>
-      <w:rFonts w:ascii="Trebuchet MS" w:cs="Trebuchet MS" w:eastAsia="Trebuchet MS" w:hAnsi="Trebuchet MS"/>
+      <w:rFonts w:ascii="Trebuchet MS" w:eastAsia="Trebuchet MS" w:hAnsi="Trebuchet MS" w:cs="Trebuchet MS"/>
       <w:sz w:val="32"/>
       <w:szCs w:val="32"/>
     </w:rPr>
   </w:style>
-  <w:style w:type="paragraph" w:styleId="Heading2">
+  <w:style w:type="paragraph" w:styleId="Ttulo2">
     <w:name w:val="heading 2"/>
     <w:basedOn w:val="Normal"/>
     <w:next w:val="Normal"/>
     <w:pPr>
-      <w:keepNext w:val="1"/>
-      <w:keepLines w:val="1"/>
-      <w:spacing w:after="0" w:before="200" w:lineRule="auto"/>
-      <w:contextualSpacing w:val="1"/>
+      <w:keepNext/>
+      <w:keepLines/>
+      <w:spacing w:before="200"/>
+      <w:contextualSpacing/>
+      <w:outlineLvl w:val="1"/>
     </w:pPr>
     <w:rPr>
-      <w:rFonts w:ascii="Trebuchet MS" w:cs="Trebuchet MS" w:eastAsia="Trebuchet MS" w:hAnsi="Trebuchet MS"/>
-      <w:b w:val="1"/>
+      <w:rFonts w:ascii="Trebuchet MS" w:eastAsia="Trebuchet MS" w:hAnsi="Trebuchet MS" w:cs="Trebuchet MS"/>
+      <w:b/>
       <w:sz w:val="26"/>
       <w:szCs w:val="26"/>
     </w:rPr>
   </w:style>
-  <w:style w:type="paragraph" w:styleId="Heading3">
+  <w:style w:type="paragraph" w:styleId="Ttulo3">
     <w:name w:val="heading 3"/>
     <w:basedOn w:val="Normal"/>
     <w:next w:val="Normal"/>
     <w:pPr>
-      <w:keepNext w:val="1"/>
-      <w:keepLines w:val="1"/>
-      <w:spacing w:after="0" w:before="160" w:lineRule="auto"/>
-      <w:contextualSpacing w:val="1"/>
+      <w:keepNext/>
+      <w:keepLines/>
+      <w:spacing w:before="160"/>
+      <w:contextualSpacing/>
+      <w:outlineLvl w:val="2"/>
     </w:pPr>
     <w:rPr>
-      <w:rFonts w:ascii="Trebuchet MS" w:cs="Trebuchet MS" w:eastAsia="Trebuchet MS" w:hAnsi="Trebuchet MS"/>
-      <w:b w:val="1"/>
+      <w:rFonts w:ascii="Trebuchet MS" w:eastAsia="Trebuchet MS" w:hAnsi="Trebuchet MS" w:cs="Trebuchet MS"/>
+      <w:b/>
       <w:color w:val="666666"/>
       <w:sz w:val="24"/>
       <w:szCs w:val="24"/>
     </w:rPr>
   </w:style>
-  <w:style w:type="paragraph" w:styleId="Heading4">
+  <w:style w:type="paragraph" w:styleId="Ttulo4">
     <w:name w:val="heading 4"/>
     <w:basedOn w:val="Normal"/>
     <w:next w:val="Normal"/>
     <w:pPr>
-      <w:keepNext w:val="1"/>
-      <w:keepLines w:val="1"/>
-      <w:spacing w:after="0" w:before="160" w:lineRule="auto"/>
-      <w:contextualSpacing w:val="1"/>
+      <w:keepNext/>
+      <w:keepLines/>
+      <w:spacing w:before="160"/>
+      <w:contextualSpacing/>
+      <w:outlineLvl w:val="3"/>
     </w:pPr>
     <w:rPr>
-      <w:rFonts w:ascii="Trebuchet MS" w:cs="Trebuchet MS" w:eastAsia="Trebuchet MS" w:hAnsi="Trebuchet MS"/>
+      <w:rFonts w:ascii="Trebuchet MS" w:eastAsia="Trebuchet MS" w:hAnsi="Trebuchet MS" w:cs="Trebuchet MS"/>
       <w:color w:val="666666"/>
-      <w:sz w:val="22"/>
-      <w:szCs w:val="22"/>
       <w:u w:val="single"/>
     </w:rPr>
   </w:style>
-  <w:style w:type="paragraph" w:styleId="Heading5">
+  <w:style w:type="paragraph" w:styleId="Ttulo5">
     <w:name w:val="heading 5"/>
     <w:basedOn w:val="Normal"/>
     <w:next w:val="Normal"/>
     <w:pPr>
-      <w:keepNext w:val="1"/>
-      <w:keepLines w:val="1"/>
-      <w:spacing w:after="0" w:before="160" w:lineRule="auto"/>
-      <w:contextualSpacing w:val="1"/>
+      <w:keepNext/>
+      <w:keepLines/>
+      <w:spacing w:before="160"/>
+      <w:contextualSpacing/>
+      <w:outlineLvl w:val="4"/>
     </w:pPr>
     <w:rPr>
-      <w:rFonts w:ascii="Trebuchet MS" w:cs="Trebuchet MS" w:eastAsia="Trebuchet MS" w:hAnsi="Trebuchet MS"/>
+      <w:rFonts w:ascii="Trebuchet MS" w:eastAsia="Trebuchet MS" w:hAnsi="Trebuchet MS" w:cs="Trebuchet MS"/>
       <w:color w:val="666666"/>
-      <w:sz w:val="22"/>
-      <w:szCs w:val="22"/>
     </w:rPr>
   </w:style>
-  <w:style w:type="paragraph" w:styleId="Heading6">
+  <w:style w:type="paragraph" w:styleId="Ttulo6">
     <w:name w:val="heading 6"/>
     <w:basedOn w:val="Normal"/>
     <w:next w:val="Normal"/>
     <w:pPr>
-      <w:keepNext w:val="1"/>
-      <w:keepLines w:val="1"/>
-      <w:spacing w:after="0" w:before="160" w:lineRule="auto"/>
-      <w:contextualSpacing w:val="1"/>
+      <w:keepNext/>
+      <w:keepLines/>
+      <w:spacing w:before="160"/>
+      <w:contextualSpacing/>
+      <w:outlineLvl w:val="5"/>
     </w:pPr>
     <w:rPr>
-      <w:rFonts w:ascii="Trebuchet MS" w:cs="Trebuchet MS" w:eastAsia="Trebuchet MS" w:hAnsi="Trebuchet MS"/>
-      <w:i w:val="1"/>
+      <w:rFonts w:ascii="Trebuchet MS" w:eastAsia="Trebuchet MS" w:hAnsi="Trebuchet MS" w:cs="Trebuchet MS"/>
+      <w:i/>
       <w:color w:val="666666"/>
-      <w:sz w:val="22"/>
-      <w:szCs w:val="22"/>
     </w:rPr>
   </w:style>
-  <w:style w:type="paragraph" w:styleId="Title">
+  <w:style w:type="character" w:default="1" w:styleId="Fuentedeprrafopredeter">
+    <w:name w:val="Default Paragraph Font"/>
+    <w:uiPriority w:val="1"/>
+    <w:semiHidden/>
+    <w:unhideWhenUsed/>
+  </w:style>
+  <w:style w:type="table" w:default="1" w:styleId="Tablanormal">
+    <w:name w:val="Normal Table"/>
+    <w:uiPriority w:val="99"/>
+    <w:semiHidden/>
+    <w:unhideWhenUsed/>
+    <w:tblPr>
+      <w:tblInd w:w="0" w:type="dxa"/>
+      <w:tblCellMar>
+        <w:top w:w="0" w:type="dxa"/>
+        <w:left w:w="108" w:type="dxa"/>
+        <w:bottom w:w="0" w:type="dxa"/>
+        <w:right w:w="108" w:type="dxa"/>
+      </w:tblCellMar>
+    </w:tblPr>
+  </w:style>
+  <w:style w:type="numbering" w:default="1" w:styleId="Sinlista">
+    <w:name w:val="No List"/>
+    <w:uiPriority w:val="99"/>
+    <w:semiHidden/>
+    <w:unhideWhenUsed/>
+  </w:style>
+  <w:style w:type="table" w:customStyle="1" w:styleId="TableNormal">
+    <w:name w:val="Table Normal"/>
+    <w:tblPr>
+      <w:tblCellMar>
+        <w:top w:w="0" w:type="dxa"/>
+        <w:left w:w="0" w:type="dxa"/>
+        <w:bottom w:w="0" w:type="dxa"/>
+        <w:right w:w="0" w:type="dxa"/>
+      </w:tblCellMar>
+    </w:tblPr>
+  </w:style>
+  <w:style w:type="paragraph" w:styleId="Ttulo">
     <w:name w:val="Title"/>
     <w:basedOn w:val="Normal"/>
     <w:next w:val="Normal"/>
     <w:pPr>
-      <w:keepNext w:val="1"/>
-      <w:keepLines w:val="1"/>
-      <w:spacing w:after="0" w:before="0" w:lineRule="auto"/>
-      <w:contextualSpacing w:val="1"/>
+      <w:keepNext/>
+      <w:keepLines/>
+      <w:contextualSpacing/>
     </w:pPr>
     <w:rPr>
-      <w:rFonts w:ascii="Trebuchet MS" w:cs="Trebuchet MS" w:eastAsia="Trebuchet MS" w:hAnsi="Trebuchet MS"/>
+      <w:rFonts w:ascii="Trebuchet MS" w:eastAsia="Trebuchet MS" w:hAnsi="Trebuchet MS" w:cs="Trebuchet MS"/>
       <w:sz w:val="42"/>
       <w:szCs w:val="42"/>
     </w:rPr>
   </w:style>
-  <w:style w:type="paragraph" w:styleId="Subtitle">
+  <w:style w:type="paragraph" w:styleId="Subttulo">
     <w:name w:val="Subtitle"/>
     <w:basedOn w:val="Normal"/>
     <w:next w:val="Normal"/>
     <w:pPr>
-      <w:keepNext w:val="1"/>
-      <w:keepLines w:val="1"/>
-      <w:spacing w:after="200" w:before="0" w:lineRule="auto"/>
-      <w:contextualSpacing w:val="1"/>
+      <w:keepNext/>
+      <w:keepLines/>
+      <w:spacing w:after="200"/>
+      <w:contextualSpacing/>
     </w:pPr>
     <w:rPr>
-      <w:rFonts w:ascii="Trebuchet MS" w:cs="Trebuchet MS" w:eastAsia="Trebuchet MS" w:hAnsi="Trebuchet MS"/>
-      <w:i w:val="1"/>
+      <w:rFonts w:ascii="Trebuchet MS" w:eastAsia="Trebuchet MS" w:hAnsi="Trebuchet MS" w:cs="Trebuchet MS"/>
+      <w:i/>
       <w:color w:val="666666"/>
       <w:sz w:val="26"/>
       <w:szCs w:val="26"/>
     </w:rPr>
   </w:style>
+  <w:style w:type="paragraph" w:styleId="Textodeglobo">
+    <w:name w:val="Balloon Text"/>
+    <w:basedOn w:val="Normal"/>
+    <w:link w:val="TextodegloboCar"/>
+    <w:uiPriority w:val="99"/>
+    <w:semiHidden/>
+    <w:unhideWhenUsed/>
+    <w:rsid w:val="000647A6"/>
+    <w:pPr>
+      <w:spacing w:line="240" w:lineRule="auto"/>
+    </w:pPr>
+    <w:rPr>
+      <w:rFonts w:ascii="Tahoma" w:hAnsi="Tahoma" w:cs="Tahoma"/>
+      <w:sz w:val="16"/>
+      <w:szCs w:val="16"/>
+    </w:rPr>
+  </w:style>
+  <w:style w:type="character" w:customStyle="1" w:styleId="TextodegloboCar">
+    <w:name w:val="Texto de globo Car"/>
+    <w:basedOn w:val="Fuentedeprrafopredeter"/>
+    <w:link w:val="Textodeglobo"/>
+    <w:uiPriority w:val="99"/>
+    <w:semiHidden/>
+    <w:rsid w:val="000647A6"/>
+    <w:rPr>
+      <w:rFonts w:ascii="Tahoma" w:hAnsi="Tahoma" w:cs="Tahoma"/>
+      <w:sz w:val="16"/>
+      <w:szCs w:val="16"/>
+    </w:rPr>
+  </w:style>
 </w:styles>
+</file>
+
+<file path=word/stylesWithEffects.xml><?xml version="1.0" encoding="utf-8"?>
+<w:styles xmlns:wpc="http://schemas.microsoft.com/office/word/2010/wordprocessingCanvas" xmlns:mc="http://schemas.openxmlformats.org/markup-compatibility/2006" xmlns:o="urn:schemas-microsoft-com:office:office" xmlns:r="http://schemas.openxmlformats.org/officeDocument/2006/relationships" xmlns:m="http://schemas.openxmlformats.org/officeDocument/2006/math" xmlns:v="urn:schemas-microsoft-com:vml" xmlns:wp14="http://schemas.microsoft.com/office/word/2010/wordprocessingDrawing" xmlns:wp="http://schemas.openxmlformats.org/drawingml/2006/wordprocessingDrawing" xmlns:w10="urn:schemas-microsoft-com:office:word" xmlns:w="http://schemas.openxmlformats.org/wordprocessingml/2006/main" xmlns:w14="http://schemas.microsoft.com/office/word/2010/wordml" xmlns:wpg="http://schemas.microsoft.com/office/word/2010/wordprocessingGroup" xmlns:wpi="http://schemas.microsoft.com/office/word/2010/wordprocessingInk" xmlns:wne="http://schemas.microsoft.com/office/word/2006/wordml" xmlns:wps="http://schemas.microsoft.com/office/word/2010/wordprocessingShape" mc:Ignorable="w14 wp14">
+  <w:docDefaults>
+    <w:rPrDefault>
+      <w:rPr>
+        <w:rFonts w:ascii="Arial" w:eastAsia="Arial" w:hAnsi="Arial" w:cs="Arial"/>
+        <w:color w:val="000000"/>
+        <w:sz w:val="22"/>
+        <w:szCs w:val="22"/>
+        <w:lang w:val="es-ES" w:eastAsia="es-ES" w:bidi="ar-SA"/>
+      </w:rPr>
+    </w:rPrDefault>
+    <w:pPrDefault>
+      <w:pPr>
+        <w:spacing w:line="276" w:lineRule="auto"/>
+      </w:pPr>
+    </w:pPrDefault>
+  </w:docDefaults>
+  <w:latentStyles w:defLockedState="0" w:defUIPriority="99" w:defSemiHidden="1" w:defUnhideWhenUsed="1" w:defQFormat="0" w:count="267">
+    <w:lsdException w:name="Normal" w:semiHidden="0" w:uiPriority="0" w:unhideWhenUsed="0" w:qFormat="1"/>
+    <w:lsdException w:name="heading 1" w:semiHidden="0" w:uiPriority="9" w:unhideWhenUsed="0" w:qFormat="1"/>
+    <w:lsdException w:name="heading 2" w:uiPriority="9" w:qFormat="1"/>
+    <w:lsdException w:name="heading 3" w:uiPriority="9" w:qFormat="1"/>
+    <w:lsdException w:name="heading 4" w:uiPriority="9" w:qFormat="1"/>
+    <w:lsdException w:name="heading 5" w:uiPriority="9" w:qFormat="1"/>
+    <w:lsdException w:name="heading 6" w:uiPriority="9" w:qFormat="1"/>
+    <w:lsdException w:name="heading 7" w:uiPriority="9" w:qFormat="1"/>
+    <w:lsdException w:name="heading 8" w:uiPriority="9" w:qFormat="1"/>
+    <w:lsdException w:name="heading 9" w:uiPriority="9" w:qFormat="1"/>
+    <w:lsdException w:name="toc 1" w:uiPriority="39"/>
+    <w:lsdException w:name="toc 2" w:uiPriority="39"/>
+    <w:lsdException w:name="toc 3" w:uiPriority="39"/>
+    <w:lsdException w:name="toc 4" w:uiPriority="39"/>
+    <w:lsdException w:name="toc 5" w:uiPriority="39"/>
+    <w:lsdException w:name="toc 6" w:uiPriority="39"/>
+    <w:lsdException w:name="toc 7" w:uiPriority="39"/>
+    <w:lsdException w:name="toc 8" w:uiPriority="39"/>
+    <w:lsdException w:name="toc 9" w:uiPriority="39"/>
+    <w:lsdException w:name="caption" w:uiPriority="35" w:qFormat="1"/>
+    <w:lsdException w:name="Title" w:semiHidden="0" w:uiPriority="10" w:unhideWhenUsed="0" w:qFormat="1"/>
+    <w:lsdException w:name="Default Paragraph Font" w:uiPriority="1"/>
+    <w:lsdException w:name="Subtitle" w:semiHidden="0" w:uiPriority="11" w:unhideWhenUsed="0" w:qFormat="1"/>
+    <w:lsdException w:name="Strong" w:semiHidden="0" w:uiPriority="22" w:unhideWhenUsed="0" w:qFormat="1"/>
+    <w:lsdException w:name="Emphasis" w:semiHidden="0" w:uiPriority="20" w:unhideWhenUsed="0" w:qFormat="1"/>
+    <w:lsdException w:name="Table Grid" w:semiHidden="0" w:uiPriority="59" w:unhideWhenUsed="0"/>
+    <w:lsdException w:name="Placeholder Text" w:unhideWhenUsed="0"/>
+    <w:lsdException w:name="No Spacing" w:semiHidden="0" w:uiPriority="1" w:unhideWhenUsed="0" w:qFormat="1"/>
+    <w:lsdException w:name="Light Shading" w:semiHidden="0" w:uiPriority="60" w:unhideWhenUsed="0"/>
+    <w:lsdException w:name="Light List" w:semiHidden="0" w:uiPriority="61" w:unhideWhenUsed="0"/>
+    <w:lsdException w:name="Light Grid" w:semiHidden="0" w:uiPriority="62" w:unhideWhenUsed="0"/>
+    <w:lsdException w:name="Medium Shading 1" w:semiHidden="0" w:uiPriority="63" w:unhideWhenUsed="0"/>
+    <w:lsdException w:name="Medium Shading 2" w:semiHidden="0" w:uiPriority="64" w:unhideWhenUsed="0"/>
+    <w:lsdException w:name="Medium List 1" w:semiHidden="0" w:uiPriority="65" w:unhideWhenUsed="0"/>
+    <w:lsdException w:name="Medium List 2" w:semiHidden="0" w:uiPriority="66" w:unhideWhenUsed="0"/>
+    <w:lsdException w:name="Medium Grid 1" w:semiHidden="0" w:uiPriority="67" w:unhideWhenUsed="0"/>
+    <w:lsdException w:name="Medium Grid 2" w:semiHidden="0" w:uiPriority="68" w:unhideWhenUsed="0"/>
+    <w:lsdException w:name="Medium Grid 3" w:semiHidden="0" w:uiPriority="69" w:unhideWhenUsed="0"/>
+    <w:lsdException w:name="Dark List" w:semiHidden="0" w:uiPriority="70" w:unhideWhenUsed="0"/>
+    <w:lsdException w:name="Colorful Shading" w:semiHidden="0" w:uiPriority="71" w:unhideWhenUsed="0"/>
+    <w:lsdException w:name="Colorful List" w:semiHidden="0" w:uiPriority="72" w:unhideWhenUsed="0"/>
+    <w:lsdException w:name="Colorful Grid" w:semiHidden="0" w:uiPriority="73" w:unhideWhenUsed="0"/>
+    <w:lsdException w:name="Light Shading Accent 1" w:semiHidden="0" w:uiPriority="60" w:unhideWhenUsed="0"/>
+    <w:lsdException w:name="Light List Accent 1" w:semiHidden="0" w:uiPriority="61" w:unhideWhenUsed="0"/>
+    <w:lsdException w:name="Light Grid Accent 1" w:semiHidden="0" w:uiPriority="62" w:unhideWhenUsed="0"/>
+    <w:lsdException w:name="Medium Shading 1 Accent 1" w:semiHidden="0" w:uiPriority="63" w:unhideWhenUsed="0"/>
+    <w:lsdException w:name="Medium Shading 2 Accent 1" w:semiHidden="0" w:uiPriority="64" w:unhideWhenUsed="0"/>
+    <w:lsdException w:name="Medium List 1 Accent 1" w:semiHidden="0" w:uiPriority="65" w:unhideWhenUsed="0"/>
+    <w:lsdException w:name="Revision" w:unhideWhenUsed="0"/>
+    <w:lsdException w:name="List Paragraph" w:semiHidden="0" w:uiPriority="34" w:unhideWhenUsed="0" w:qFormat="1"/>
+    <w:lsdException w:name="Quote" w:semiHidden="0" w:uiPriority="29" w:unhideWhenUsed="0" w:qFormat="1"/>
+    <w:lsdException w:name="Intense Quote" w:semiHidden="0" w:uiPriority="30" w:unhideWhenUsed="0" w:qFormat="1"/>
+    <w:lsdException w:name="Medium List 2 Accent 1" w:semiHidden="0" w:uiPriority="66" w:unhideWhenUsed="0"/>
+    <w:lsdException w:name="Medium Grid 1 Accent 1" w:semiHidden="0" w:uiPriority="67" w:unhideWhenUsed="0"/>
+    <w:lsdException w:name="Medium Grid 2 Accent 1" w:semiHidden="0" w:uiPriority="68" w:unhideWhenUsed="0"/>
+    <w:lsdException w:name="Medium Grid 3 Accent 1" w:semiHidden="0" w:uiPriority="69" w:unhideWhenUsed="0"/>
+    <w:lsdException w:name="Dark List Accent 1" w:semiHidden="0" w:uiPriority="70" w:unhideWhenUsed="0"/>
+    <w:lsdException w:name="Colorful Shading Accent 1" w:semiHidden="0" w:uiPriority="71" w:unhideWhenUsed="0"/>
+    <w:lsdException w:name="Colorful List Accent 1" w:semiHidden="0" w:uiPriority="72" w:unhideWhenUsed="0"/>
+    <w:lsdException w:name="Colorful Grid Accent 1" w:semiHidden="0" w:uiPriority="73" w:unhideWhenUsed="0"/>
+    <w:lsdException w:name="Light Shading Accent 2" w:semiHidden="0" w:uiPriority="60" w:unhideWhenUsed="0"/>
+    <w:lsdException w:name="Light List Accent 2" w:semiHidden="0" w:uiPriority="61" w:unhideWhenUsed="0"/>
+    <w:lsdException w:name="Light Grid Accent 2" w:semiHidden="0" w:uiPriority="62" w:unhideWhenUsed="0"/>
+    <w:lsdException w:name="Medium Shading 1 Accent 2" w:semiHidden="0" w:uiPriority="63" w:unhideWhenUsed="0"/>
+    <w:lsdException w:name="Medium Shading 2 Accent 2" w:semiHidden="0" w:uiPriority="64" w:unhideWhenUsed="0"/>
+    <w:lsdException w:name="Medium List 1 Accent 2" w:semiHidden="0" w:uiPriority="65" w:unhideWhenUsed="0"/>
+    <w:lsdException w:name="Medium List 2 Accent 2" w:semiHidden="0" w:uiPriority="66" w:unhideWhenUsed="0"/>
+    <w:lsdException w:name="Medium Grid 1 Accent 2" w:semiHidden="0" w:uiPriority="67" w:unhideWhenUsed="0"/>
+    <w:lsdException w:name="Medium Grid 2 Accent 2" w:semiHidden="0" w:uiPriority="68" w:unhideWhenUsed="0"/>
+    <w:lsdException w:name="Medium Grid 3 Accent 2" w:semiHidden="0" w:uiPriority="69" w:unhideWhenUsed="0"/>
+    <w:lsdException w:name="Dark List Accent 2" w:semiHidden="0" w:uiPriority="70" w:unhideWhenUsed="0"/>
+    <w:lsdException w:name="Colorful Shading Accent 2" w:semiHidden="0" w:uiPriority="71" w:unhideWhenUsed="0"/>
+    <w:lsdException w:name="Colorful List Accent 2" w:semiHidden="0" w:uiPriority="72" w:unhideWhenUsed="0"/>
+    <w:lsdException w:name="Colorful Grid Accent 2" w:semiHidden="0" w:uiPriority="73" w:unhideWhenUsed="0"/>
+    <w:lsdException w:name="Light Shading Accent 3" w:semiHidden="0" w:uiPriority="60" w:unhideWhenUsed="0"/>
+    <w:lsdException w:name="Light List Accent 3" w:semiHidden="0" w:uiPriority="61" w:unhideWhenUsed="0"/>
+    <w:lsdException w:name="Light Grid Accent 3" w:semiHidden="0" w:uiPriority="62" w:unhideWhenUsed="0"/>
+    <w:lsdException w:name="Medium Shading 1 Accent 3" w:semiHidden="0" w:uiPriority="63" w:unhideWhenUsed="0"/>
+    <w:lsdException w:name="Medium Shading 2 Accent 3" w:semiHidden="0" w:uiPriority="64" w:unhideWhenUsed="0"/>
+    <w:lsdException w:name="Medium List 1 Accent 3" w:semiHidden="0" w:uiPriority="65" w:unhideWhenUsed="0"/>
+    <w:lsdException w:name="Medium List 2 Accent 3" w:semiHidden="0" w:uiPriority="66" w:unhideWhenUsed="0"/>
+    <w:lsdException w:name="Medium Grid 1 Accent 3" w:semiHidden="0" w:uiPriority="67" w:unhideWhenUsed="0"/>
+    <w:lsdException w:name="Medium Grid 2 Accent 3" w:semiHidden="0" w:uiPriority="68" w:unhideWhenUsed="0"/>
+    <w:lsdException w:name="Medium Grid 3 Accent 3" w:semiHidden="0" w:uiPriority="69" w:unhideWhenUsed="0"/>
+    <w:lsdException w:name="Dark List Accent 3" w:semiHidden="0" w:uiPriority="70" w:unhideWhenUsed="0"/>
+    <w:lsdException w:name="Colorful Shading Accent 3" w:semiHidden="0" w:uiPriority="71" w:unhideWhenUsed="0"/>
+    <w:lsdException w:name="Colorful List Accent 3" w:semiHidden="0" w:uiPriority="72" w:unhideWhenUsed="0"/>
+    <w:lsdException w:name="Colorful Grid Accent 3" w:semiHidden="0" w:uiPriority="73" w:unhideWhenUsed="0"/>
+    <w:lsdException w:name="Light Shading Accent 4" w:semiHidden="0" w:uiPriority="60" w:unhideWhenUsed="0"/>
+    <w:lsdException w:name="Light List Accent 4" w:semiHidden="0" w:uiPriority="61" w:unhideWhenUsed="0"/>
+    <w:lsdException w:name="Light Grid Accent 4" w:semiHidden="0" w:uiPriority="62" w:unhideWhenUsed="0"/>
+    <w:lsdException w:name="Medium Shading 1 Accent 4" w:semiHidden="0" w:uiPriority="63" w:unhideWhenUsed="0"/>
+    <w:lsdException w:name="Medium Shading 2 Accent 4" w:semiHidden="0" w:uiPriority="64" w:unhideWhenUsed="0"/>
+    <w:lsdException w:name="Medium List 1 Accent 4" w:semiHidden="0" w:uiPriority="65" w:unhideWhenUsed="0"/>
+    <w:lsdException w:name="Medium List 2 Accent 4" w:semiHidden="0" w:uiPriority="66" w:unhideWhenUsed="0"/>
+    <w:lsdException w:name="Medium Grid 1 Accent 4" w:semiHidden="0" w:uiPriority="67" w:unhideWhenUsed="0"/>
+    <w:lsdException w:name="Medium Grid 2 Accent 4" w:semiHidden="0" w:uiPriority="68" w:unhideWhenUsed="0"/>
+    <w:lsdException w:name="Medium Grid 3 Accent 4" w:semiHidden="0" w:uiPriority="69" w:unhideWhenUsed="0"/>
+    <w:lsdException w:name="Dark List Accent 4" w:semiHidden="0" w:uiPriority="70" w:unhideWhenUsed="0"/>
+    <w:lsdException w:name="Colorful Shading Accent 4" w:semiHidden="0" w:uiPriority="71" w:unhideWhenUsed="0"/>
+    <w:lsdException w:name="Colorful List Accent 4" w:semiHidden="0" w:uiPriority="72" w:unhideWhenUsed="0"/>
+    <w:lsdException w:name="Colorful Grid Accent 4" w:semiHidden="0" w:uiPriority="73" w:unhideWhenUsed="0"/>
+    <w:lsdException w:name="Light Shading Accent 5" w:semiHidden="0" w:uiPriority="60" w:unhideWhenUsed="0"/>
+    <w:lsdException w:name="Light List Accent 5" w:semiHidden="0" w:uiPriority="61" w:unhideWhenUsed="0"/>
+    <w:lsdException w:name="Light Grid Accent 5" w:semiHidden="0" w:uiPriority="62" w:unhideWhenUsed="0"/>
+    <w:lsdException w:name="Medium Shading 1 Accent 5" w:semiHidden="0" w:uiPriority="63" w:unhideWhenUsed="0"/>
+    <w:lsdException w:name="Medium Shading 2 Accent 5" w:semiHidden="0" w:uiPriority="64" w:unhideWhenUsed="0"/>
+    <w:lsdException w:name="Medium List 1 Accent 5" w:semiHidden="0" w:uiPriority="65" w:unhideWhenUsed="0"/>
+    <w:lsdException w:name="Medium List 2 Accent 5" w:semiHidden="0" w:uiPriority="66" w:unhideWhenUsed="0"/>
+    <w:lsdException w:name="Medium Grid 1 Accent 5" w:semiHidden="0" w:uiPriority="67" w:unhideWhenUsed="0"/>
+    <w:lsdException w:name="Medium Grid 2 Accent 5" w:semiHidden="0" w:uiPriority="68" w:unhideWhenUsed="0"/>
+    <w:lsdException w:name="Medium Grid 3 Accent 5" w:semiHidden="0" w:uiPriority="69" w:unhideWhenUsed="0"/>
+    <w:lsdException w:name="Dark List Accent 5" w:semiHidden="0" w:uiPriority="70" w:unhideWhenUsed="0"/>
+    <w:lsdException w:name="Colorful Shading Accent 5" w:semiHidden="0" w:uiPriority="71" w:unhideWhenUsed="0"/>
+    <w:lsdException w:name="Colorful List Accent 5" w:semiHidden="0" w:uiPriority="72" w:unhideWhenUsed="0"/>
+    <w:lsdException w:name="Colorful Grid Accent 5" w:semiHidden="0" w:uiPriority="73" w:unhideWhenUsed="0"/>
+    <w:lsdException w:name="Light Shading Accent 6" w:semiHidden="0" w:uiPriority="60" w:unhideWhenUsed="0"/>
+    <w:lsdException w:name="Light List Accent 6" w:semiHidden="0" w:uiPriority="61" w:unhideWhenUsed="0"/>
+    <w:lsdException w:name="Light Grid Accent 6" w:semiHidden="0" w:uiPriority="62" w:unhideWhenUsed="0"/>
+    <w:lsdException w:name="Medium Shading 1 Accent 6" w:semiHidden="0" w:uiPriority="63" w:unhideWhenUsed="0"/>
+    <w:lsdException w:name="Medium Shading 2 Accent 6" w:semiHidden="0" w:uiPriority="64" w:unhideWhenUsed="0"/>
+    <w:lsdException w:name="Medium List 1 Accent 6" w:semiHidden="0" w:uiPriority="65" w:unhideWhenUsed="0"/>
+    <w:lsdException w:name="Medium List 2 Accent 6" w:semiHidden="0" w:uiPriority="66" w:unhideWhenUsed="0"/>
+    <w:lsdException w:name="Medium Grid 1 Accent 6" w:semiHidden="0" w:uiPriority="67" w:unhideWhenUsed="0"/>
+    <w:lsdException w:name="Medium Grid 2 Accent 6" w:semiHidden="0" w:uiPriority="68" w:unhideWhenUsed="0"/>
+    <w:lsdException w:name="Medium Grid 3 Accent 6" w:semiHidden="0" w:uiPriority="69" w:unhideWhenUsed="0"/>
+    <w:lsdException w:name="Dark List Accent 6" w:semiHidden="0" w:uiPriority="70" w:unhideWhenUsed="0"/>
+    <w:lsdException w:name="Colorful Shading Accent 6" w:semiHidden="0" w:uiPriority="71" w:unhideWhenUsed="0"/>
+    <w:lsdException w:name="Colorful List Accent 6" w:semiHidden="0" w:uiPriority="72" w:unhideWhenUsed="0"/>
+    <w:lsdException w:name="Colorful Grid Accent 6" w:semiHidden="0" w:uiPriority="73" w:unhideWhenUsed="0"/>
+    <w:lsdException w:name="Subtle Emphasis" w:semiHidden="0" w:uiPriority="19" w:unhideWhenUsed="0" w:qFormat="1"/>
+    <w:lsdException w:name="Intense Emphasis" w:semiHidden="0" w:uiPriority="21" w:unhideWhenUsed="0" w:qFormat="1"/>
+    <w:lsdException w:name="Subtle Reference" w:semiHidden="0" w:uiPriority="31" w:unhideWhenUsed="0" w:qFormat="1"/>
+    <w:lsdException w:name="Intense Reference" w:semiHidden="0" w:uiPriority="32" w:unhideWhenUsed="0" w:qFormat="1"/>
+    <w:lsdException w:name="Book Title" w:semiHidden="0" w:uiPriority="33" w:unhideWhenUsed="0" w:qFormat="1"/>
+    <w:lsdException w:name="Bibliography" w:uiPriority="37"/>
+    <w:lsdException w:name="TOC Heading" w:uiPriority="39" w:qFormat="1"/>
+  </w:latentStyles>
+  <w:style w:type="paragraph" w:default="1" w:styleId="Normal">
+    <w:name w:val="Normal"/>
+  </w:style>
+  <w:style w:type="paragraph" w:styleId="Ttulo1">
+    <w:name w:val="heading 1"/>
+    <w:basedOn w:val="Normal"/>
+    <w:next w:val="Normal"/>
+    <w:pPr>
+      <w:keepNext/>
+      <w:keepLines/>
+      <w:spacing w:before="200"/>
+      <w:contextualSpacing/>
+      <w:outlineLvl w:val="0"/>
+    </w:pPr>
+    <w:rPr>
+      <w:rFonts w:ascii="Trebuchet MS" w:eastAsia="Trebuchet MS" w:hAnsi="Trebuchet MS" w:cs="Trebuchet MS"/>
+      <w:sz w:val="32"/>
+      <w:szCs w:val="32"/>
+    </w:rPr>
+  </w:style>
+  <w:style w:type="paragraph" w:styleId="Ttulo2">
+    <w:name w:val="heading 2"/>
+    <w:basedOn w:val="Normal"/>
+    <w:next w:val="Normal"/>
+    <w:pPr>
+      <w:keepNext/>
+      <w:keepLines/>
+      <w:spacing w:before="200"/>
+      <w:contextualSpacing/>
+      <w:outlineLvl w:val="1"/>
+    </w:pPr>
+    <w:rPr>
+      <w:rFonts w:ascii="Trebuchet MS" w:eastAsia="Trebuchet MS" w:hAnsi="Trebuchet MS" w:cs="Trebuchet MS"/>
+      <w:b/>
+      <w:sz w:val="26"/>
+      <w:szCs w:val="26"/>
+    </w:rPr>
+  </w:style>
+  <w:style w:type="paragraph" w:styleId="Ttulo3">
+    <w:name w:val="heading 3"/>
+    <w:basedOn w:val="Normal"/>
+    <w:next w:val="Normal"/>
+    <w:pPr>
+      <w:keepNext/>
+      <w:keepLines/>
+      <w:spacing w:before="160"/>
+      <w:contextualSpacing/>
+      <w:outlineLvl w:val="2"/>
+    </w:pPr>
+    <w:rPr>
+      <w:rFonts w:ascii="Trebuchet MS" w:eastAsia="Trebuchet MS" w:hAnsi="Trebuchet MS" w:cs="Trebuchet MS"/>
+      <w:b/>
+      <w:color w:val="666666"/>
+      <w:sz w:val="24"/>
+      <w:szCs w:val="24"/>
+    </w:rPr>
+  </w:style>
+  <w:style w:type="paragraph" w:styleId="Ttulo4">
+    <w:name w:val="heading 4"/>
+    <w:basedOn w:val="Normal"/>
+    <w:next w:val="Normal"/>
+    <w:pPr>
+      <w:keepNext/>
+      <w:keepLines/>
+      <w:spacing w:before="160"/>
+      <w:contextualSpacing/>
+      <w:outlineLvl w:val="3"/>
+    </w:pPr>
+    <w:rPr>
+      <w:rFonts w:ascii="Trebuchet MS" w:eastAsia="Trebuchet MS" w:hAnsi="Trebuchet MS" w:cs="Trebuchet MS"/>
+      <w:color w:val="666666"/>
+      <w:u w:val="single"/>
+    </w:rPr>
+  </w:style>
+  <w:style w:type="paragraph" w:styleId="Ttulo5">
+    <w:name w:val="heading 5"/>
+    <w:basedOn w:val="Normal"/>
+    <w:next w:val="Normal"/>
+    <w:pPr>
+      <w:keepNext/>
+      <w:keepLines/>
+      <w:spacing w:before="160"/>
+      <w:contextualSpacing/>
+      <w:outlineLvl w:val="4"/>
+    </w:pPr>
+    <w:rPr>
+      <w:rFonts w:ascii="Trebuchet MS" w:eastAsia="Trebuchet MS" w:hAnsi="Trebuchet MS" w:cs="Trebuchet MS"/>
+      <w:color w:val="666666"/>
+    </w:rPr>
+  </w:style>
+  <w:style w:type="paragraph" w:styleId="Ttulo6">
+    <w:name w:val="heading 6"/>
+    <w:basedOn w:val="Normal"/>
+    <w:next w:val="Normal"/>
+    <w:pPr>
+      <w:keepNext/>
+      <w:keepLines/>
+      <w:spacing w:before="160"/>
+      <w:contextualSpacing/>
+      <w:outlineLvl w:val="5"/>
+    </w:pPr>
+    <w:rPr>
+      <w:rFonts w:ascii="Trebuchet MS" w:eastAsia="Trebuchet MS" w:hAnsi="Trebuchet MS" w:cs="Trebuchet MS"/>
+      <w:i/>
+      <w:color w:val="666666"/>
+    </w:rPr>
+  </w:style>
+  <w:style w:type="character" w:default="1" w:styleId="Fuentedeprrafopredeter">
+    <w:name w:val="Default Paragraph Font"/>
+    <w:uiPriority w:val="1"/>
+    <w:semiHidden/>
+    <w:unhideWhenUsed/>
+  </w:style>
+  <w:style w:type="table" w:default="1" w:styleId="Tablanormal">
+    <w:name w:val="Normal Table"/>
+    <w:uiPriority w:val="99"/>
+    <w:semiHidden/>
+    <w:unhideWhenUsed/>
+    <w:tblPr>
+      <w:tblInd w:w="0" w:type="dxa"/>
+      <w:tblCellMar>
+        <w:top w:w="0" w:type="dxa"/>
+        <w:left w:w="108" w:type="dxa"/>
+        <w:bottom w:w="0" w:type="dxa"/>
+        <w:right w:w="108" w:type="dxa"/>
+      </w:tblCellMar>
+    </w:tblPr>
+  </w:style>
+  <w:style w:type="numbering" w:default="1" w:styleId="Sinlista">
+    <w:name w:val="No List"/>
+    <w:uiPriority w:val="99"/>
+    <w:semiHidden/>
+    <w:unhideWhenUsed/>
+  </w:style>
+  <w:style w:type="table" w:customStyle="1" w:styleId="TableNormal">
+    <w:name w:val="Table Normal"/>
+    <w:tblPr>
+      <w:tblCellMar>
+        <w:top w:w="0" w:type="dxa"/>
+        <w:left w:w="0" w:type="dxa"/>
+        <w:bottom w:w="0" w:type="dxa"/>
+        <w:right w:w="0" w:type="dxa"/>
+      </w:tblCellMar>
+    </w:tblPr>
+  </w:style>
+  <w:style w:type="paragraph" w:styleId="Ttulo">
+    <w:name w:val="Title"/>
+    <w:basedOn w:val="Normal"/>
+    <w:next w:val="Normal"/>
+    <w:pPr>
+      <w:keepNext/>
+      <w:keepLines/>
+      <w:contextualSpacing/>
+    </w:pPr>
+    <w:rPr>
+      <w:rFonts w:ascii="Trebuchet MS" w:eastAsia="Trebuchet MS" w:hAnsi="Trebuchet MS" w:cs="Trebuchet MS"/>
+      <w:sz w:val="42"/>
+      <w:szCs w:val="42"/>
+    </w:rPr>
+  </w:style>
+  <w:style w:type="paragraph" w:styleId="Subttulo">
+    <w:name w:val="Subtitle"/>
+    <w:basedOn w:val="Normal"/>
+    <w:next w:val="Normal"/>
+    <w:pPr>
+      <w:keepNext/>
+      <w:keepLines/>
+      <w:spacing w:after="200"/>
+      <w:contextualSpacing/>
+    </w:pPr>
+    <w:rPr>
+      <w:rFonts w:ascii="Trebuchet MS" w:eastAsia="Trebuchet MS" w:hAnsi="Trebuchet MS" w:cs="Trebuchet MS"/>
+      <w:i/>
+      <w:color w:val="666666"/>
+      <w:sz w:val="26"/>
+      <w:szCs w:val="26"/>
+    </w:rPr>
+  </w:style>
+  <w:style w:type="paragraph" w:styleId="Textodeglobo">
+    <w:name w:val="Balloon Text"/>
+    <w:basedOn w:val="Normal"/>
+    <w:link w:val="TextodegloboCar"/>
+    <w:uiPriority w:val="99"/>
+    <w:semiHidden/>
+    <w:unhideWhenUsed/>
+    <w:rsid w:val="000647A6"/>
+    <w:pPr>
+      <w:spacing w:line="240" w:lineRule="auto"/>
+    </w:pPr>
+    <w:rPr>
+      <w:rFonts w:ascii="Tahoma" w:hAnsi="Tahoma" w:cs="Tahoma"/>
+      <w:sz w:val="16"/>
+      <w:szCs w:val="16"/>
+    </w:rPr>
+  </w:style>
+  <w:style w:type="character" w:customStyle="1" w:styleId="TextodegloboCar">
+    <w:name w:val="Texto de globo Car"/>
+    <w:basedOn w:val="Fuentedeprrafopredeter"/>
+    <w:link w:val="Textodeglobo"/>
+    <w:uiPriority w:val="99"/>
+    <w:semiHidden/>
+    <w:rsid w:val="000647A6"/>
+    <w:rPr>
+      <w:rFonts w:ascii="Tahoma" w:hAnsi="Tahoma" w:cs="Tahoma"/>
+      <w:sz w:val="16"/>
+      <w:szCs w:val="16"/>
+    </w:rPr>
+  </w:style>
+</w:styles>
+</file>
+
+<file path=word/theme/theme1.xml><?xml version="1.0" encoding="utf-8"?>
+<a:theme xmlns:a="http://schemas.openxmlformats.org/drawingml/2006/main" name="Tema de Office">
+  <a:themeElements>
+    <a:clrScheme name="Office">
+      <a:dk1>
+        <a:sysClr val="windowText" lastClr="000000"/>
+      </a:dk1>
+      <a:lt1>
+        <a:sysClr val="window" lastClr="FFFFFF"/>
+      </a:lt1>
+      <a:dk2>
+        <a:srgbClr val="1F497D"/>
+      </a:dk2>
+      <a:lt2>
+        <a:srgbClr val="EEECE1"/>
+      </a:lt2>
+      <a:accent1>
+        <a:srgbClr val="4F81BD"/>
+      </a:accent1>
+      <a:accent2>
+        <a:srgbClr val="C0504D"/>
+      </a:accent2>
+      <a:accent3>
+        <a:srgbClr val="9BBB59"/>
+      </a:accent3>
+      <a:accent4>
+        <a:srgbClr val="8064A2"/>
+      </a:accent4>
+      <a:accent5>
+        <a:srgbClr val="4BACC6"/>
+      </a:accent5>
+      <a:accent6>
+        <a:srgbClr val="F79646"/>
+      </a:accent6>
+      <a:hlink>
+        <a:srgbClr val="0000FF"/>
+      </a:hlink>
+      <a:folHlink>
+        <a:srgbClr val="800080"/>
+      </a:folHlink>
+    </a:clrScheme>
+    <a:fontScheme name="Office">
+      <a:majorFont>
+        <a:latin typeface="Cambria"/>
+        <a:ea typeface=""/>
+        <a:cs typeface=""/>
+        <a:font script="Jpan" typeface="ＭＳ ゴシック"/>
+        <a:font script="Hang" typeface="맑은 고딕"/>
+        <a:font script="Hans" typeface="宋体"/>
+        <a:font script="Hant" typeface="新細明體"/>
+        <a:font script="Arab" typeface="Times New Roman"/>
+        <a:font script="Hebr" typeface="Times New Roman"/>
+        <a:font script="Thai" typeface="Angsana New"/>
+        <a:font script="Ethi" typeface="Nyala"/>
+        <a:font script="Beng" typeface="Vrinda"/>
+        <a:font script="Gujr" typeface="Shruti"/>
+        <a:font script="Khmr" typeface="MoolBoran"/>
+        <a:font script="Knda" typeface="Tunga"/>
+        <a:font script="Guru" typeface="Raavi"/>
+        <a:font script="Cans" typeface="Euphemia"/>
+        <a:font script="Cher" typeface="Plantagenet Cherokee"/>
+        <a:font script="Yiii" typeface="Microsoft Yi Baiti"/>
+        <a:font script="Tibt" typeface="Microsoft Himalaya"/>
+        <a:font script="Thaa" typeface="MV Boli"/>
+        <a:font script="Deva" typeface="Mangal"/>
+        <a:font script="Telu" typeface="Gautami"/>
+        <a:font script="Taml" typeface="Latha"/>
+        <a:font script="Syrc" typeface="Estrangelo Edessa"/>
+        <a:font script="Orya" typeface="Kalinga"/>
+        <a:font script="Mlym" typeface="Kartika"/>
+        <a:font script="Laoo" typeface="DokChampa"/>
+        <a:font script="Sinh" typeface="Iskoola Pota"/>
+        <a:font script="Mong" typeface="Mongolian Baiti"/>
+        <a:font script="Viet" typeface="Times New Roman"/>
+        <a:font script="Uigh" typeface="Microsoft Uighur"/>
+        <a:font script="Geor" typeface="Sylfaen"/>
+      </a:majorFont>
+      <a:minorFont>
+        <a:latin typeface="Calibri"/>
+        <a:ea typeface=""/>
+        <a:cs typeface=""/>
+        <a:font script="Jpan" typeface="ＭＳ 明朝"/>
+        <a:font script="Hang" typeface="맑은 고딕"/>
+        <a:font script="Hans" typeface="宋体"/>
+        <a:font script="Hant" typeface="新細明體"/>
+        <a:font script="Arab" typeface="Arial"/>
+        <a:font script="Hebr" typeface="Arial"/>
+        <a:font script="Thai" typeface="Cordia New"/>
+        <a:font script="Ethi" typeface="Nyala"/>
+        <a:font script="Beng" typeface="Vrinda"/>
+        <a:font script="Gujr" typeface="Shruti"/>
+        <a:font script="Khmr" typeface="DaunPenh"/>
+        <a:font script="Knda" typeface="Tunga"/>
+        <a:font script="Guru" typeface="Raavi"/>
+        <a:font script="Cans" typeface="Euphemia"/>
+        <a:font script="Cher" typeface="Plantagenet Cherokee"/>
+        <a:font script="Yiii" typeface="Microsoft Yi Baiti"/>
+        <a:font script="Tibt" typeface="Microsoft Himalaya"/>
+        <a:font script="Thaa" typeface="MV Boli"/>
+        <a:font script="Deva" typeface="Mangal"/>
+        <a:font script="Telu" typeface="Gautami"/>
+        <a:font script="Taml" typeface="Latha"/>
+        <a:font script="Syrc" typeface="Estrangelo Edessa"/>
+        <a:font script="Orya" typeface="Kalinga"/>
+        <a:font script="Mlym" typeface="Kartika"/>
+        <a:font script="Laoo" typeface="DokChampa"/>
+        <a:font script="Sinh" typeface="Iskoola Pota"/>
+        <a:font script="Mong" typeface="Mongolian Baiti"/>
+        <a:font script="Viet" typeface="Arial"/>
+        <a:font script="Uigh" typeface="Microsoft Uighur"/>
+        <a:font script="Geor" typeface="Sylfaen"/>
+      </a:minorFont>
+    </a:fontScheme>
+    <a:fmtScheme name="Office">
+      <a:fillStyleLst>
+        <a:solidFill>
+          <a:schemeClr val="phClr"/>
+        </a:solidFill>
+        <a:gradFill rotWithShape="1">
+          <a:gsLst>
+            <a:gs pos="0">
+              <a:schemeClr val="phClr">
+                <a:tint val="50000"/>
+                <a:satMod val="300000"/>
+              </a:schemeClr>
+            </a:gs>
+            <a:gs pos="35000">
+              <a:schemeClr val="phClr">
+                <a:tint val="37000"/>
+                <a:satMod val="300000"/>
+              </a:schemeClr>
+            </a:gs>
+            <a:gs pos="100000">
+              <a:schemeClr val="phClr">
+                <a:tint val="15000"/>
+                <a:satMod val="350000"/>
+              </a:schemeClr>
+            </a:gs>
+          </a:gsLst>
+          <a:lin ang="16200000" scaled="1"/>
+        </a:gradFill>
+        <a:gradFill rotWithShape="1">
+          <a:gsLst>
+            <a:gs pos="0">
+              <a:schemeClr val="phClr">
+                <a:shade val="51000"/>
+                <a:satMod val="130000"/>
+              </a:schemeClr>
+            </a:gs>
+            <a:gs pos="80000">
+              <a:schemeClr val="phClr">
+                <a:shade val="93000"/>
+                <a:satMod val="130000"/>
+              </a:schemeClr>
+            </a:gs>
+            <a:gs pos="100000">
+              <a:schemeClr val="phClr">
+                <a:shade val="94000"/>
+                <a:satMod val="135000"/>
+              </a:schemeClr>
+            </a:gs>
+          </a:gsLst>
+          <a:lin ang="16200000" scaled="0"/>
+        </a:gradFill>
+      </a:fillStyleLst>
+      <a:lnStyleLst>
+        <a:ln w="9525" cap="flat" cmpd="sng" algn="ctr">
+          <a:solidFill>
+            <a:schemeClr val="phClr">
+              <a:shade val="95000"/>
+              <a:satMod val="105000"/>
+            </a:schemeClr>
+          </a:solidFill>
+          <a:prstDash val="solid"/>
+        </a:ln>
+        <a:ln w="25400" cap="flat" cmpd="sng" algn="ctr">
+          <a:solidFill>
+            <a:schemeClr val="phClr"/>
+          </a:solidFill>
+          <a:prstDash val="solid"/>
+        </a:ln>
+        <a:ln w="38100" cap="flat" cmpd="sng" algn="ctr">
+          <a:solidFill>
+            <a:schemeClr val="phClr"/>
+          </a:solidFill>
+          <a:prstDash val="solid"/>
+        </a:ln>
+      </a:lnStyleLst>
+      <a:effectStyleLst>
+        <a:effectStyle>
+          <a:effectLst>
+            <a:outerShdw blurRad="40000" dist="20000" dir="5400000" rotWithShape="0">
+              <a:srgbClr val="000000">
+                <a:alpha val="38000"/>
+              </a:srgbClr>
+            </a:outerShdw>
+          </a:effectLst>
+        </a:effectStyle>
+        <a:effectStyle>
+          <a:effectLst>
+            <a:outerShdw blurRad="40000" dist="23000" dir="5400000" rotWithShape="0">
+              <a:srgbClr val="000000">
+                <a:alpha val="35000"/>
+              </a:srgbClr>
+            </a:outerShdw>
+          </a:effectLst>
+        </a:effectStyle>
+        <a:effectStyle>
+          <a:effectLst>
+            <a:outerShdw blurRad="40000" dist="23000" dir="5400000" rotWithShape="0">
+              <a:srgbClr val="000000">
+                <a:alpha val="35000"/>
+              </a:srgbClr>
+            </a:outerShdw>
+          </a:effectLst>
+          <a:scene3d>
+            <a:camera prst="orthographicFront">
+              <a:rot lat="0" lon="0" rev="0"/>
+            </a:camera>
+            <a:lightRig rig="threePt" dir="t">
+              <a:rot lat="0" lon="0" rev="1200000"/>
+            </a:lightRig>
+          </a:scene3d>
+          <a:sp3d>
+            <a:bevelT w="63500" h="25400"/>
+          </a:sp3d>
+        </a:effectStyle>
+      </a:effectStyleLst>
+      <a:bgFillStyleLst>
+        <a:solidFill>
+          <a:schemeClr val="phClr"/>
+        </a:solidFill>
+        <a:gradFill rotWithShape="1">
+          <a:gsLst>
+            <a:gs pos="0">
+              <a:schemeClr val="phClr">
+                <a:tint val="40000"/>
+                <a:satMod val="350000"/>
+              </a:schemeClr>
+            </a:gs>
+            <a:gs pos="40000">
+              <a:schemeClr val="phClr">
+                <a:tint val="45000"/>
+                <a:shade val="99000"/>
+                <a:satMod val="350000"/>
+              </a:schemeClr>
+            </a:gs>
+            <a:gs pos="100000">
+              <a:schemeClr val="phClr">
+                <a:shade val="20000"/>
+                <a:satMod val="255000"/>
+              </a:schemeClr>
+            </a:gs>
+          </a:gsLst>
+          <a:path path="circle">
+            <a:fillToRect l="50000" t="-80000" r="50000" b="180000"/>
+          </a:path>
+        </a:gradFill>
+        <a:gradFill rotWithShape="1">
+          <a:gsLst>
+            <a:gs pos="0">
+              <a:schemeClr val="phClr">
+                <a:tint val="80000"/>
+                <a:satMod val="300000"/>
+              </a:schemeClr>
+            </a:gs>
+            <a:gs pos="100000">
+              <a:schemeClr val="phClr">
+                <a:shade val="30000"/>
+                <a:satMod val="200000"/>
+              </a:schemeClr>
+            </a:gs>
+          </a:gsLst>
+          <a:path path="circle">
+            <a:fillToRect l="50000" t="50000" r="50000" b="50000"/>
+          </a:path>
+        </a:gradFill>
+      </a:bgFillStyleLst>
+    </a:fmtScheme>
+  </a:themeElements>
+  <a:objectDefaults/>
+  <a:extraClrSchemeLst/>
+</a:theme>
 </file>
--- a/Servidor/EjerciciosdedesarrollowebconJ2EE.docx
+++ b/Servidor/EjerciciosdedesarrollowebconJ2EE.docx
@@ -248,10 +248,7 @@
         <w:contextualSpacing/>
       </w:pPr>
       <w:r>
-        <w:t>Crea</w:t>
-      </w:r>
-      <w:r>
-        <w:t xml:space="preserve">r un </w:t>
+        <w:t xml:space="preserve">Crear un </w:t>
       </w:r>
       <w:proofErr w:type="spellStart"/>
       <w:r>
@@ -365,6 +362,11 @@
     </w:p>
     <w:p>
       <w:pPr>
+        <w:jc w:val="center"/>
+      </w:pPr>
+    </w:p>
+    <w:p>
+      <w:pPr>
         <w:numPr>
           <w:ilvl w:val="0"/>
           <w:numId w:val="2"/>
@@ -373,10 +375,8 @@
         <w:contextualSpacing/>
       </w:pPr>
       <w:r>
-        <w:t xml:space="preserve">Crear </w:t>
-      </w:r>
-      <w:r>
-        <w:t xml:space="preserve">un </w:t>
+        <w:lastRenderedPageBreak/>
+        <w:t xml:space="preserve">Crear un </w:t>
       </w:r>
       <w:proofErr w:type="spellStart"/>
       <w:r>
@@ -468,10 +468,7 @@
         <w:contextualSpacing/>
       </w:pPr>
       <w:r>
-        <w:t>Que no se envíe ningún nombre, a lo que se responderá “Debes introd</w:t>
-      </w:r>
-      <w:r>
-        <w:t>ucir un nombre”</w:t>
+        <w:t>Que no se envíe ningún nombre, a lo que se responderá “Debes introducir un nombre”</w:t>
       </w:r>
     </w:p>
     <w:p>
@@ -510,10 +507,7 @@
         <w:contextualSpacing/>
       </w:pPr>
       <w:r>
-        <w:t>Realizar los mismos scriptlets q</w:t>
-      </w:r>
-      <w:r>
-        <w:t xml:space="preserve">ue se realizaron en PHP: </w:t>
+        <w:t xml:space="preserve">Realizar los mismos scriptlets que se realizaron en PHP: </w:t>
       </w:r>
       <w:proofErr w:type="spellStart"/>
       <w:proofErr w:type="gramStart"/>
@@ -584,13 +578,7 @@
         <w:contextualSpacing/>
       </w:pPr>
       <w:r>
-        <w:t>Hacer un formulario con dos campos de texto nombre, clave y país (a elegir entre España, Italia</w:t>
-      </w:r>
-      <w:r>
-        <w:t>, Francia y Portugal). Al enviar se comprobará si todo ha ido bien en cuyo caso se mostrarán los datos enviados. Si hubo algún error, según la lógica de negocio (nombre no vacío, clave entre 6 y 12 caracteres), se informará del error y se repintará el form</w:t>
-      </w:r>
-      <w:r>
-        <w:t>ulario con los datos anteriores.</w:t>
+        <w:t>Hacer un formulario con dos campos de texto nombre, clave y país (a elegir entre España, Italia, Francia y Portugal). Al enviar se comprobará si todo ha ido bien en cuyo caso se mostrarán los datos enviados. Si hubo algún error, según la lógica de negocio (nombre no vacío, clave entre 6 y 12 caracteres), se informará del error y se repintará el formulario con los datos anteriores.</w:t>
       </w:r>
     </w:p>
     <w:p>
@@ -603,10 +591,7 @@
         <w:contextualSpacing/>
       </w:pPr>
       <w:r>
-        <w:t>Hacer un formulario que seleccione un archivo local, y lo suba a una carpeta en el servidor (NOTA: La carpeta debe existir previamente). El formulario permitirá renombrar el archivo si se desea (si se deja el nombre en blan</w:t>
-      </w:r>
-      <w:r>
-        <w:t>co, mantendrá el nombre anterior).</w:t>
+        <w:t>Hacer un formulario que seleccione un archivo local, y lo suba a una carpeta en el servidor (NOTA: La carpeta debe existir previamente). El formulario permitirá renombrar el archivo si se desea (si se deja el nombre en blanco, mantendrá el nombre anterior).</w:t>
       </w:r>
     </w:p>
     <w:p>
@@ -672,10 +657,7 @@
         <w:contextualSpacing/>
       </w:pPr>
       <w:r>
-        <w:t>Hacer un programa que muestre un formulario nombre/clave. Cuando el usuario se valide con éxito (de entre dos usuarios al menos). El programa informará de hace cuántos segundos que no se validaba. A partir de un minuto</w:t>
-      </w:r>
-      <w:r>
-        <w:t xml:space="preserve">, el programa no monitorizará este tiempo, y simplemente informará de que ha pasado más de un minuto. NOTA: Utilícense cookies. Puede ser útil el método </w:t>
+        <w:t xml:space="preserve">Hacer un programa que muestre un formulario nombre/clave. Cuando el usuario se valide con éxito (de entre dos usuarios al menos). El programa informará de hace cuántos segundos que no se validaba. A partir de un minuto, el programa no monitorizará este tiempo, y simplemente informará de que ha pasado más de un minuto. NOTA: Utilícense cookies. Puede ser útil el método </w:t>
       </w:r>
       <w:proofErr w:type="spellStart"/>
       <w:r>
@@ -717,10 +699,7 @@
         <w:contextualSpacing/>
       </w:pPr>
       <w:r>
-        <w:t>Implementar, utilizando sesiones, un contador de visitas por usuario (para u</w:t>
-      </w:r>
-      <w:r>
-        <w:t>n par de usuarios distintos)</w:t>
+        <w:t>Implementar, utilizando sesiones, un contador de visitas por usuario (para un par de usuarios distintos)</w:t>
       </w:r>
     </w:p>
     <w:p>
@@ -733,7 +712,6 @@
         <w:contextualSpacing/>
       </w:pPr>
       <w:r>
-        <w:lastRenderedPageBreak/>
         <w:t xml:space="preserve">Para la tabla </w:t>
       </w:r>
       <w:proofErr w:type="gramStart"/>
@@ -787,6 +765,7 @@
         <w:contextualSpacing/>
       </w:pPr>
       <w:r>
+        <w:lastRenderedPageBreak/>
         <w:t>Realizar el ejercicio anterior, utilizando JSP.</w:t>
       </w:r>
     </w:p>
@@ -800,10 +779,7 @@
         <w:contextualSpacing/>
       </w:pPr>
       <w:r>
-        <w:t>Desdoblar  a una clase</w:t>
-      </w:r>
-      <w:r>
-        <w:t xml:space="preserve"> externa “Libro” el objeto de negocio “Libro” y todas las operaciones de modelo relacionadas con libros. Implementar dichas operaciones con métodos estáticos.</w:t>
+        <w:t>Desdoblar  a una clase externa “Libro” el objeto de negocio “Libro” y todas las operaciones de modelo relacionadas con libros. Implementar dichas operaciones con métodos estáticos.</w:t>
       </w:r>
     </w:p>
     <w:p>
@@ -824,10 +800,7 @@
       </w:r>
       <w:proofErr w:type="spellEnd"/>
       <w:r>
-        <w:t>”, dejando en ésta última las operacione</w:t>
-      </w:r>
-      <w:r>
-        <w:t>s propias de modelo que teníamos en la otra.</w:t>
+        <w:t>”, dejando en ésta última las operaciones propias de modelo que teníamos en la otra.</w:t>
       </w:r>
     </w:p>
     <w:sectPr>

--- a/Servidor/EjerciciosdedesarrollowebconJ2EE.docx
+++ b/Servidor/EjerciciosdedesarrollowebconJ2EE.docx
@@ -19,7 +19,7 @@
       <w:pPr>
         <w:numPr>
           <w:ilvl w:val="0"/>
-          <w:numId w:val="2"/>
+          <w:numId w:val="5"/>
         </w:numPr>
         <w:ind w:hanging="360"/>
         <w:contextualSpacing/>
@@ -48,7 +48,7 @@
       <w:pPr>
         <w:numPr>
           <w:ilvl w:val="0"/>
-          <w:numId w:val="2"/>
+          <w:numId w:val="5"/>
         </w:numPr>
         <w:ind w:hanging="360"/>
         <w:contextualSpacing/>
@@ -189,7 +189,7 @@
       <w:pPr>
         <w:numPr>
           <w:ilvl w:val="0"/>
-          <w:numId w:val="2"/>
+          <w:numId w:val="5"/>
         </w:numPr>
         <w:ind w:hanging="360"/>
         <w:contextualSpacing/>
@@ -242,13 +242,16 @@
       <w:pPr>
         <w:numPr>
           <w:ilvl w:val="0"/>
-          <w:numId w:val="2"/>
-        </w:numPr>
-        <w:ind w:hanging="360"/>
-        <w:contextualSpacing/>
-      </w:pPr>
-      <w:r>
-        <w:t xml:space="preserve">Crear un </w:t>
+          <w:numId w:val="5"/>
+        </w:numPr>
+        <w:ind w:hanging="360"/>
+        <w:contextualSpacing/>
+      </w:pPr>
+      <w:r>
+        <w:t>Crea</w:t>
+      </w:r>
+      <w:r>
+        <w:t xml:space="preserve">r un </w:t>
       </w:r>
       <w:proofErr w:type="spellStart"/>
       <w:r>
@@ -271,7 +274,7 @@
       <w:pPr>
         <w:numPr>
           <w:ilvl w:val="0"/>
-          <w:numId w:val="2"/>
+          <w:numId w:val="5"/>
         </w:numPr>
         <w:ind w:hanging="360"/>
         <w:contextualSpacing/>
@@ -300,13 +303,13 @@
           <wp:inline distT="114300" distB="114300" distL="114300" distR="114300">
             <wp:extent cx="4138613" cy="4219330"/>
             <wp:effectExtent l="0" t="0" r="0" b="0"/>
-            <wp:docPr id="2" name="image04.png"/>
+            <wp:docPr id="4" name="image08.png"/>
             <wp:cNvGraphicFramePr/>
             <a:graphic xmlns:a="http://schemas.openxmlformats.org/drawingml/2006/main">
               <a:graphicData uri="http://schemas.openxmlformats.org/drawingml/2006/picture">
                 <pic:pic xmlns:pic="http://schemas.openxmlformats.org/drawingml/2006/picture">
                   <pic:nvPicPr>
-                    <pic:cNvPr id="0" name="image04.png"/>
+                    <pic:cNvPr id="0" name="image08.png"/>
                     <pic:cNvPicPr preferRelativeResize="0"/>
                   </pic:nvPicPr>
                   <pic:blipFill>
@@ -355,28 +358,19 @@
     </w:p>
     <w:p>
       <w:pPr>
-        <w:jc w:val="center"/>
-      </w:pPr>
-      <w:bookmarkStart w:id="1" w:name="_GoBack"/>
-      <w:bookmarkEnd w:id="1"/>
-    </w:p>
-    <w:p>
-      <w:pPr>
-        <w:jc w:val="center"/>
-      </w:pPr>
-    </w:p>
-    <w:p>
-      <w:pPr>
-        <w:numPr>
-          <w:ilvl w:val="0"/>
-          <w:numId w:val="2"/>
+        <w:numPr>
+          <w:ilvl w:val="0"/>
+          <w:numId w:val="5"/>
         </w:numPr>
         <w:ind w:hanging="360"/>
         <w:contextualSpacing/>
       </w:pPr>
       <w:r>
         <w:lastRenderedPageBreak/>
-        <w:t xml:space="preserve">Crear un </w:t>
+        <w:t xml:space="preserve">Crear </w:t>
+      </w:r>
+      <w:r>
+        <w:t xml:space="preserve">un </w:t>
       </w:r>
       <w:proofErr w:type="spellStart"/>
       <w:r>
@@ -468,7 +462,10 @@
         <w:contextualSpacing/>
       </w:pPr>
       <w:r>
-        <w:t>Que no se envíe ningún nombre, a lo que se responderá “Debes introducir un nombre”</w:t>
+        <w:t>Que no se envíe ningún nombre, a lo que se responderá “Debes introd</w:t>
+      </w:r>
+      <w:r>
+        <w:t>ucir un nombre”</w:t>
       </w:r>
     </w:p>
     <w:p>
@@ -501,13 +498,16 @@
       <w:pPr>
         <w:numPr>
           <w:ilvl w:val="0"/>
-          <w:numId w:val="2"/>
-        </w:numPr>
-        <w:ind w:hanging="360"/>
-        <w:contextualSpacing/>
-      </w:pPr>
-      <w:r>
-        <w:t xml:space="preserve">Realizar los mismos scriptlets que se realizaron en PHP: </w:t>
+          <w:numId w:val="5"/>
+        </w:numPr>
+        <w:ind w:hanging="360"/>
+        <w:contextualSpacing/>
+      </w:pPr>
+      <w:r>
+        <w:t>Realizar los mismos scriptlets q</w:t>
+      </w:r>
+      <w:r>
+        <w:t xml:space="preserve">ue se realizaron en PHP: </w:t>
       </w:r>
       <w:proofErr w:type="spellStart"/>
       <w:proofErr w:type="gramStart"/>
@@ -572,26 +572,46 @@
       <w:pPr>
         <w:numPr>
           <w:ilvl w:val="0"/>
-          <w:numId w:val="2"/>
-        </w:numPr>
-        <w:ind w:hanging="360"/>
-        <w:contextualSpacing/>
-      </w:pPr>
-      <w:r>
-        <w:t>Hacer un formulario con dos campos de texto nombre, clave y país (a elegir entre España, Italia, Francia y Portugal). Al enviar se comprobará si todo ha ido bien en cuyo caso se mostrarán los datos enviados. Si hubo algún error, según la lógica de negocio (nombre no vacío, clave entre 6 y 12 caracteres), se informará del error y se repintará el formulario con los datos anteriores.</w:t>
-      </w:r>
-    </w:p>
-    <w:p>
-      <w:pPr>
-        <w:numPr>
-          <w:ilvl w:val="0"/>
-          <w:numId w:val="2"/>
-        </w:numPr>
-        <w:ind w:hanging="360"/>
-        <w:contextualSpacing/>
-      </w:pPr>
-      <w:r>
-        <w:t>Hacer un formulario que seleccione un archivo local, y lo suba a una carpeta en el servidor (NOTA: La carpeta debe existir previamente). El formulario permitirá renombrar el archivo si se desea (si se deja el nombre en blanco, mantendrá el nombre anterior).</w:t>
+          <w:numId w:val="5"/>
+        </w:numPr>
+        <w:ind w:hanging="360"/>
+        <w:contextualSpacing/>
+      </w:pPr>
+      <w:r>
+        <w:t>Hacer un formulario con dos campos de texto nombre, clave y país (a elegir entre España, Italia</w:t>
+      </w:r>
+      <w:r>
+        <w:t>, Francia y Portugal). Al enviar se comprobará si todo ha ido bien en cuyo caso se mostrarán los datos enviados. Si hubo algún error, según la lógica de negocio (nombre no vacío, clave entre 6 y 12 caracteres), se informará del error y se repintará el form</w:t>
+      </w:r>
+      <w:r>
+        <w:t>ulario con los datos anteriores.</w:t>
+      </w:r>
+    </w:p>
+    <w:p>
+      <w:pPr>
+        <w:pStyle w:val="Subttulo"/>
+        <w:contextualSpacing w:val="0"/>
+      </w:pPr>
+      <w:bookmarkStart w:id="1" w:name="h.w8kwq5mty4fx" w:colFirst="0" w:colLast="0"/>
+      <w:bookmarkEnd w:id="1"/>
+      <w:r>
+        <w:t>Archivos</w:t>
+      </w:r>
+    </w:p>
+    <w:p>
+      <w:pPr>
+        <w:numPr>
+          <w:ilvl w:val="0"/>
+          <w:numId w:val="5"/>
+        </w:numPr>
+        <w:ind w:hanging="360"/>
+        <w:contextualSpacing/>
+      </w:pPr>
+      <w:r>
+        <w:t>Hacer un formulario que seleccione un archivo local, y lo suba a una carpeta en el servidor (NOTA: La carpeta debe existir previamente). El formulario permitirá renombrar el archivo si se desea (si se deja el nombr</w:t>
+      </w:r>
+      <w:r>
+        <w:t>e en blanco, mantendrá el nombre anterior).</w:t>
       </w:r>
     </w:p>
     <w:p>
@@ -609,13 +629,13 @@
           <wp:inline distT="114300" distB="114300" distL="114300" distR="114300">
             <wp:extent cx="2238375" cy="1504950"/>
             <wp:effectExtent l="25400" t="25400" r="25400" b="25400"/>
-            <wp:docPr id="3" name="image05.png"/>
+            <wp:docPr id="5" name="image09.png"/>
             <wp:cNvGraphicFramePr/>
             <a:graphic xmlns:a="http://schemas.openxmlformats.org/drawingml/2006/main">
               <a:graphicData uri="http://schemas.openxmlformats.org/drawingml/2006/picture">
                 <pic:pic xmlns:pic="http://schemas.openxmlformats.org/drawingml/2006/picture">
                   <pic:nvPicPr>
-                    <pic:cNvPr id="0" name="image05.png"/>
+                    <pic:cNvPr id="0" name="image09.png"/>
                     <pic:cNvPicPr preferRelativeResize="0"/>
                   </pic:nvPicPr>
                   <pic:blipFill>
@@ -649,15 +669,60 @@
     </w:p>
     <w:p>
       <w:pPr>
-        <w:numPr>
-          <w:ilvl w:val="0"/>
-          <w:numId w:val="2"/>
-        </w:numPr>
-        <w:ind w:hanging="360"/>
-        <w:contextualSpacing/>
-      </w:pPr>
-      <w:r>
-        <w:t xml:space="preserve">Hacer un programa que muestre un formulario nombre/clave. Cuando el usuario se valide con éxito (de entre dos usuarios al menos). El programa informará de hace cuántos segundos que no se validaba. A partir de un minuto, el programa no monitorizará este tiempo, y simplemente informará de que ha pasado más de un minuto. NOTA: Utilícense cookies. Puede ser útil el método </w:t>
+        <w:jc w:val="center"/>
+      </w:pPr>
+    </w:p>
+    <w:p>
+      <w:pPr>
+        <w:jc w:val="center"/>
+      </w:pPr>
+    </w:p>
+    <w:p>
+      <w:pPr>
+        <w:jc w:val="center"/>
+      </w:pPr>
+    </w:p>
+    <w:p>
+      <w:pPr>
+        <w:jc w:val="center"/>
+      </w:pPr>
+    </w:p>
+    <w:p>
+      <w:pPr>
+        <w:jc w:val="center"/>
+      </w:pPr>
+    </w:p>
+    <w:p>
+      <w:pPr>
+        <w:jc w:val="center"/>
+      </w:pPr>
+    </w:p>
+    <w:p>
+      <w:pPr>
+        <w:pStyle w:val="Subttulo"/>
+        <w:contextualSpacing w:val="0"/>
+      </w:pPr>
+      <w:bookmarkStart w:id="2" w:name="h.e0nmq4vrn2g3" w:colFirst="0" w:colLast="0"/>
+      <w:bookmarkEnd w:id="2"/>
+      <w:r>
+        <w:lastRenderedPageBreak/>
+        <w:t>Cookies y sesiones</w:t>
+      </w:r>
+    </w:p>
+    <w:p>
+      <w:pPr>
+        <w:numPr>
+          <w:ilvl w:val="0"/>
+          <w:numId w:val="5"/>
+        </w:numPr>
+        <w:ind w:hanging="360"/>
+        <w:contextualSpacing/>
+      </w:pPr>
+      <w:r>
+        <w:t>Hacer un programa que muestre un formulario nombre/clave. Cuando el usuario se valide con éxito (de entre dos usuarios al menos). El programa informará de hace cuántos segundos que no se val</w:t>
+      </w:r>
+      <w:r>
+        <w:t xml:space="preserve">idaba. A partir de un minuto, el programa no monitorizará este tiempo, y simplemente informará de que ha pasado más de un minuto. NOTA: Utilícense cookies. Puede ser útil el método </w:t>
       </w:r>
       <w:proofErr w:type="spellStart"/>
       <w:r>
@@ -693,20 +758,46 @@
       <w:pPr>
         <w:numPr>
           <w:ilvl w:val="0"/>
-          <w:numId w:val="2"/>
-        </w:numPr>
-        <w:ind w:hanging="360"/>
-        <w:contextualSpacing/>
-      </w:pPr>
-      <w:r>
-        <w:t>Implementar, utilizando sesiones, un contador de visitas por usuario (para un par de usuarios distintos)</w:t>
-      </w:r>
-    </w:p>
-    <w:p>
-      <w:pPr>
-        <w:numPr>
-          <w:ilvl w:val="0"/>
-          <w:numId w:val="2"/>
+          <w:numId w:val="5"/>
+        </w:numPr>
+        <w:ind w:hanging="360"/>
+        <w:contextualSpacing/>
+      </w:pPr>
+      <w:r>
+        <w:t>Implementar, utilizando sesiones, un contador de</w:t>
+      </w:r>
+      <w:r>
+        <w:t xml:space="preserve"> visitas por usuario (para un par de usuarios distintos)</w:t>
+      </w:r>
+    </w:p>
+    <w:p>
+      <w:pPr>
+        <w:pStyle w:val="Subttulo"/>
+        <w:contextualSpacing w:val="0"/>
+      </w:pPr>
+      <w:bookmarkStart w:id="3" w:name="h.6fbfqpxsz9pb" w:colFirst="0" w:colLast="0"/>
+      <w:bookmarkEnd w:id="3"/>
+    </w:p>
+    <w:p>
+      <w:pPr>
+        <w:pStyle w:val="Subttulo"/>
+        <w:contextualSpacing w:val="0"/>
+      </w:pPr>
+    </w:p>
+    <w:p>
+      <w:pPr>
+        <w:pStyle w:val="Subttulo"/>
+        <w:contextualSpacing w:val="0"/>
+      </w:pPr>
+      <w:r>
+        <w:t>Acceso a SGBD y JSP</w:t>
+      </w:r>
+    </w:p>
+    <w:p>
+      <w:pPr>
+        <w:numPr>
+          <w:ilvl w:val="0"/>
+          <w:numId w:val="5"/>
         </w:numPr>
         <w:ind w:hanging="360"/>
         <w:contextualSpacing/>
@@ -759,14 +850,444 @@
       <w:pPr>
         <w:numPr>
           <w:ilvl w:val="0"/>
+          <w:numId w:val="5"/>
+        </w:numPr>
+        <w:ind w:hanging="360"/>
+        <w:contextualSpacing/>
+      </w:pPr>
+      <w:r>
+        <w:t xml:space="preserve">Realizar el ejercicio </w:t>
+      </w:r>
+      <w:r>
+        <w:t>anterior, utilizando JSP.</w:t>
+      </w:r>
+    </w:p>
+    <w:p>
+      <w:pPr>
+        <w:numPr>
+          <w:ilvl w:val="0"/>
+          <w:numId w:val="5"/>
+        </w:numPr>
+        <w:ind w:hanging="360"/>
+        <w:contextualSpacing/>
+      </w:pPr>
+      <w:r>
+        <w:t>Desdoblar  a una clase externa “Libro” el objeto de negocio “Libro” y todas las operaciones de modelo relacionadas con libros. Implementar dichas operaciones con métodos estáticos.</w:t>
+      </w:r>
+    </w:p>
+    <w:p>
+      <w:pPr>
+        <w:numPr>
+          <w:ilvl w:val="0"/>
+          <w:numId w:val="5"/>
+        </w:numPr>
+        <w:ind w:hanging="360"/>
+        <w:contextualSpacing/>
+      </w:pPr>
+      <w:r>
+        <w:t>Separar la clase Libro en dos clases: “Libro” y “</w:t>
+      </w:r>
+      <w:proofErr w:type="spellStart"/>
+      <w:r>
+        <w:t>LibroDAO</w:t>
+      </w:r>
+      <w:proofErr w:type="spellEnd"/>
+      <w:r>
+        <w:t>”, dejando en ésta última las operaciones propias de modelo que teníamos en la otra.</w:t>
+      </w:r>
+    </w:p>
+    <w:p>
+      <w:pPr>
+        <w:contextualSpacing/>
+      </w:pPr>
+    </w:p>
+    <w:p>
+      <w:pPr>
+        <w:contextualSpacing/>
+      </w:pPr>
+      <w:bookmarkStart w:id="4" w:name="_GoBack"/>
+      <w:bookmarkEnd w:id="4"/>
+    </w:p>
+    <w:p>
+      <w:pPr>
+        <w:pStyle w:val="Subttulo"/>
+        <w:contextualSpacing w:val="0"/>
+      </w:pPr>
+      <w:bookmarkStart w:id="5" w:name="h.dvw13sob1z71" w:colFirst="0" w:colLast="0"/>
+      <w:bookmarkEnd w:id="5"/>
+      <w:r>
+        <w:t>MVC</w:t>
+      </w:r>
+    </w:p>
+    <w:p>
+      <w:pPr>
+        <w:numPr>
+          <w:ilvl w:val="0"/>
+          <w:numId w:val="5"/>
+        </w:numPr>
+        <w:ind w:hanging="360"/>
+        <w:contextualSpacing/>
+      </w:pPr>
+      <w:r>
+        <w:t xml:space="preserve">Crear una clase </w:t>
+      </w:r>
+      <w:proofErr w:type="spellStart"/>
+      <w:r>
+        <w:rPr>
+          <w:rFonts w:ascii="Source Code Pro" w:eastAsia="Source Code Pro" w:hAnsi="Source Code Pro" w:cs="Source Code Pro"/>
+        </w:rPr>
+        <w:t>org.mvc.Controller</w:t>
+      </w:r>
+      <w:proofErr w:type="spellEnd"/>
+      <w:r>
+        <w:t xml:space="preserve"> con la siguiente estructura</w:t>
+      </w:r>
+    </w:p>
+    <w:p>
+      <w:pPr>
+        <w:jc w:val="center"/>
+      </w:pPr>
+      <w:r>
+        <w:rPr>
+          <w:noProof/>
+        </w:rPr>
+        <w:drawing>
+          <wp:inline distT="114300" distB="114300" distL="114300" distR="114300">
+            <wp:extent cx="4000500" cy="1333500"/>
+            <wp:effectExtent l="0" t="0" r="0" b="0"/>
+            <wp:docPr id="3" name="image06.png"/>
+            <wp:cNvGraphicFramePr/>
+            <a:graphic xmlns:a="http://schemas.openxmlformats.org/drawingml/2006/main">
+              <a:graphicData uri="http://schemas.openxmlformats.org/drawingml/2006/picture">
+                <pic:pic xmlns:pic="http://schemas.openxmlformats.org/drawingml/2006/picture">
+                  <pic:nvPicPr>
+                    <pic:cNvPr id="0" name="image06.png"/>
+                    <pic:cNvPicPr preferRelativeResize="0"/>
+                  </pic:nvPicPr>
+                  <pic:blipFill>
+                    <a:blip r:embed="rId10"/>
+                    <a:srcRect/>
+                    <a:stretch>
+                      <a:fillRect/>
+                    </a:stretch>
+                  </pic:blipFill>
+                  <pic:spPr>
+                    <a:xfrm>
+                      <a:off x="0" y="0"/>
+                      <a:ext cx="4000500" cy="1333500"/>
+                    </a:xfrm>
+                    <a:prstGeom prst="rect">
+                      <a:avLst/>
+                    </a:prstGeom>
+                    <a:ln/>
+                  </pic:spPr>
+                </pic:pic>
+              </a:graphicData>
+            </a:graphic>
+          </wp:inline>
+        </w:drawing>
+      </w:r>
+    </w:p>
+    <w:p>
+      <w:pPr>
+        <w:numPr>
+          <w:ilvl w:val="0"/>
           <w:numId w:val="2"/>
         </w:numPr>
         <w:ind w:hanging="360"/>
         <w:contextualSpacing/>
       </w:pPr>
       <w:r>
+        <w:t>Asegurarse de no añadir la anotación @</w:t>
+      </w:r>
+      <w:proofErr w:type="spellStart"/>
+      <w:r>
+        <w:t>WebServlet</w:t>
+      </w:r>
+      <w:proofErr w:type="spellEnd"/>
+      <w:r>
+        <w:t xml:space="preserve"> a la clase </w:t>
+      </w:r>
+      <w:proofErr w:type="spellStart"/>
+      <w:r>
+        <w:t>Controller</w:t>
+      </w:r>
+      <w:proofErr w:type="spellEnd"/>
+    </w:p>
+    <w:p>
+      <w:pPr>
+        <w:numPr>
+          <w:ilvl w:val="0"/>
+          <w:numId w:val="2"/>
+        </w:numPr>
+        <w:ind w:hanging="360"/>
+        <w:contextualSpacing/>
+      </w:pPr>
+      <w:proofErr w:type="spellStart"/>
+      <w:proofErr w:type="gramStart"/>
+      <w:r>
+        <w:rPr>
+          <w:rFonts w:ascii="Source Code Pro" w:eastAsia="Source Code Pro" w:hAnsi="Source Code Pro" w:cs="Source Code Pro"/>
+        </w:rPr>
+        <w:t>doGet</w:t>
+      </w:r>
+      <w:proofErr w:type="spellEnd"/>
+      <w:r>
+        <w:rPr>
+          <w:rFonts w:ascii="Source Code Pro" w:eastAsia="Source Code Pro" w:hAnsi="Source Code Pro" w:cs="Source Code Pro"/>
+        </w:rPr>
+        <w:t>(</w:t>
+      </w:r>
+      <w:proofErr w:type="gramEnd"/>
+      <w:r>
+        <w:rPr>
+          <w:rFonts w:ascii="Source Code Pro" w:eastAsia="Source Code Pro" w:hAnsi="Source Code Pro" w:cs="Source Code Pro"/>
+        </w:rPr>
+        <w:t>...)</w:t>
+      </w:r>
+      <w:r>
+        <w:t xml:space="preserve"> y </w:t>
+      </w:r>
+      <w:proofErr w:type="spellStart"/>
+      <w:r>
+        <w:rPr>
+          <w:rFonts w:ascii="Source Code Pro" w:eastAsia="Source Code Pro" w:hAnsi="Source Code Pro" w:cs="Source Code Pro"/>
+        </w:rPr>
+        <w:t>doPost</w:t>
+      </w:r>
+      <w:proofErr w:type="spellEnd"/>
+      <w:r>
+        <w:rPr>
+          <w:rFonts w:ascii="Source Code Pro" w:eastAsia="Source Code Pro" w:hAnsi="Source Code Pro" w:cs="Source Code Pro"/>
+        </w:rPr>
+        <w:t>(...)</w:t>
+      </w:r>
+      <w:r>
+        <w:t xml:space="preserve"> lo único que hacen es llamar a </w:t>
+      </w:r>
+      <w:r>
+        <w:rPr>
+          <w:rFonts w:ascii="Source Code Pro" w:eastAsia="Source Code Pro" w:hAnsi="Source Code Pro" w:cs="Source Code Pro"/>
+        </w:rPr>
+        <w:t>ejecutar(“</w:t>
+      </w:r>
+      <w:proofErr w:type="spellStart"/>
+      <w:r>
+        <w:rPr>
+          <w:rFonts w:ascii="Source Code Pro" w:eastAsia="Source Code Pro" w:hAnsi="Source Code Pro" w:cs="Source Code Pro"/>
+        </w:rPr>
+        <w:t>get</w:t>
+      </w:r>
+      <w:proofErr w:type="spellEnd"/>
+      <w:r>
+        <w:rPr>
+          <w:rFonts w:ascii="Source Code Pro" w:eastAsia="Source Code Pro" w:hAnsi="Source Code Pro" w:cs="Source Code Pro"/>
+        </w:rPr>
+        <w:t>”,</w:t>
+      </w:r>
+      <w:proofErr w:type="spellStart"/>
+      <w:r>
+        <w:rPr>
+          <w:rFonts w:ascii="Source Code Pro" w:eastAsia="Source Code Pro" w:hAnsi="Source Code Pro" w:cs="Source Code Pro"/>
+        </w:rPr>
+        <w:t>request,response</w:t>
+      </w:r>
+      <w:proofErr w:type="spellEnd"/>
+      <w:r>
+        <w:rPr>
+          <w:rFonts w:ascii="Source Code Pro" w:eastAsia="Source Code Pro" w:hAnsi="Source Code Pro" w:cs="Source Code Pro"/>
+        </w:rPr>
+        <w:t>)</w:t>
+      </w:r>
+      <w:r>
+        <w:t xml:space="preserve"> o </w:t>
+      </w:r>
+      <w:r>
+        <w:rPr>
+          <w:rFonts w:ascii="Source Code Pro" w:eastAsia="Source Code Pro" w:hAnsi="Source Code Pro" w:cs="Source Code Pro"/>
+        </w:rPr>
+        <w:t>ejecutar(“post”,</w:t>
+      </w:r>
+      <w:proofErr w:type="spellStart"/>
+      <w:r>
+        <w:rPr>
+          <w:rFonts w:ascii="Source Code Pro" w:eastAsia="Source Code Pro" w:hAnsi="Source Code Pro" w:cs="Source Code Pro"/>
+        </w:rPr>
+        <w:t>request,response</w:t>
+      </w:r>
+      <w:proofErr w:type="spellEnd"/>
+      <w:r>
+        <w:rPr>
+          <w:rFonts w:ascii="Source Code Pro" w:eastAsia="Source Code Pro" w:hAnsi="Source Code Pro" w:cs="Source Code Pro"/>
+        </w:rPr>
+        <w:t xml:space="preserve">) </w:t>
+      </w:r>
+      <w:r>
+        <w:t>respectivamente.</w:t>
+      </w:r>
+    </w:p>
+    <w:p>
+      <w:pPr>
+        <w:numPr>
+          <w:ilvl w:val="0"/>
+          <w:numId w:val="2"/>
+        </w:numPr>
+        <w:ind w:hanging="360"/>
+        <w:contextualSpacing/>
+      </w:pPr>
+      <w:r>
+        <w:t>ejecutar analiza las cadenas “extras” de la</w:t>
+      </w:r>
+      <w:r>
+        <w:t xml:space="preserve"> URI para </w:t>
+      </w:r>
+      <w:r>
+        <w:rPr>
+          <w:u w:val="single"/>
+        </w:rPr>
+        <w:t>averiguar la acción</w:t>
+      </w:r>
+      <w:r>
+        <w:t xml:space="preserve"> a realizar sobre el controlador (para esta versión sólo se analizará la acción y no argumentos “extra”)</w:t>
+      </w:r>
+    </w:p>
+    <w:p>
+      <w:pPr>
+        <w:numPr>
+          <w:ilvl w:val="0"/>
+          <w:numId w:val="2"/>
+        </w:numPr>
+        <w:ind w:hanging="360"/>
+        <w:contextualSpacing/>
+      </w:pPr>
+      <w:r>
+        <w:t>Si no se ha indicado ninguna acción en la URI, se considerará que ésta será la cadena “</w:t>
+      </w:r>
+      <w:proofErr w:type="spellStart"/>
+      <w:r>
+        <w:t>index</w:t>
+      </w:r>
+      <w:proofErr w:type="spellEnd"/>
+      <w:r>
+        <w:t>”</w:t>
+      </w:r>
+    </w:p>
+    <w:p>
+      <w:pPr>
+        <w:numPr>
+          <w:ilvl w:val="0"/>
+          <w:numId w:val="2"/>
+        </w:numPr>
+        <w:ind w:hanging="360"/>
+        <w:contextualSpacing/>
+      </w:pPr>
+      <w:r>
         <w:lastRenderedPageBreak/>
-        <w:t>Realizar el ejercicio anterior, utilizando JSP.</w:t>
+        <w:t xml:space="preserve">Una vez hallada el </w:t>
+      </w:r>
+      <w:proofErr w:type="spellStart"/>
+      <w:r>
+        <w:t>String</w:t>
+      </w:r>
+      <w:proofErr w:type="spellEnd"/>
+      <w:r>
+        <w:t xml:space="preserve"> co</w:t>
+      </w:r>
+      <w:r>
+        <w:t>rrespondiente a la acción se ejecutará utilizando “</w:t>
+      </w:r>
+      <w:proofErr w:type="spellStart"/>
+      <w:r>
+        <w:t>reflection</w:t>
+      </w:r>
+      <w:proofErr w:type="spellEnd"/>
+      <w:r>
+        <w:t xml:space="preserve">” un método de este objeto cuyo nombre sea </w:t>
+      </w:r>
+      <w:r>
+        <w:rPr>
+          <w:rFonts w:ascii="Source Code Pro" w:eastAsia="Source Code Pro" w:hAnsi="Source Code Pro" w:cs="Source Code Pro"/>
+        </w:rPr>
+        <w:t>&lt;</w:t>
+      </w:r>
+      <w:proofErr w:type="spellStart"/>
+      <w:r>
+        <w:rPr>
+          <w:rFonts w:ascii="Source Code Pro" w:eastAsia="Source Code Pro" w:hAnsi="Source Code Pro" w:cs="Source Code Pro"/>
+        </w:rPr>
+        <w:t>accion</w:t>
+      </w:r>
+      <w:proofErr w:type="spellEnd"/>
+      <w:r>
+        <w:rPr>
+          <w:rFonts w:ascii="Source Code Pro" w:eastAsia="Source Code Pro" w:hAnsi="Source Code Pro" w:cs="Source Code Pro"/>
+        </w:rPr>
+        <w:t>&gt;</w:t>
+      </w:r>
+      <w:proofErr w:type="spellStart"/>
+      <w:r>
+        <w:rPr>
+          <w:rFonts w:ascii="Source Code Pro" w:eastAsia="Source Code Pro" w:hAnsi="Source Code Pro" w:cs="Source Code Pro"/>
+        </w:rPr>
+        <w:t>Get</w:t>
+      </w:r>
+      <w:proofErr w:type="spellEnd"/>
+      <w:r>
+        <w:rPr>
+          <w:rFonts w:ascii="Source Code Pro" w:eastAsia="Source Code Pro" w:hAnsi="Source Code Pro" w:cs="Source Code Pro"/>
+        </w:rPr>
+        <w:t>(</w:t>
+      </w:r>
+      <w:proofErr w:type="spellStart"/>
+      <w:r>
+        <w:rPr>
+          <w:rFonts w:ascii="Source Code Pro" w:eastAsia="Source Code Pro" w:hAnsi="Source Code Pro" w:cs="Source Code Pro"/>
+        </w:rPr>
+        <w:t>request,response</w:t>
+      </w:r>
+      <w:proofErr w:type="spellEnd"/>
+      <w:r>
+        <w:rPr>
+          <w:rFonts w:ascii="Source Code Pro" w:eastAsia="Source Code Pro" w:hAnsi="Source Code Pro" w:cs="Source Code Pro"/>
+        </w:rPr>
+        <w:t>)</w:t>
+      </w:r>
+      <w:r>
+        <w:t xml:space="preserve"> o </w:t>
+      </w:r>
+      <w:r>
+        <w:rPr>
+          <w:rFonts w:ascii="Source Code Pro" w:eastAsia="Source Code Pro" w:hAnsi="Source Code Pro" w:cs="Source Code Pro"/>
+        </w:rPr>
+        <w:t>&lt;</w:t>
+      </w:r>
+      <w:proofErr w:type="spellStart"/>
+      <w:r>
+        <w:rPr>
+          <w:rFonts w:ascii="Source Code Pro" w:eastAsia="Source Code Pro" w:hAnsi="Source Code Pro" w:cs="Source Code Pro"/>
+        </w:rPr>
+        <w:t>accion</w:t>
+      </w:r>
+      <w:proofErr w:type="spellEnd"/>
+      <w:r>
+        <w:rPr>
+          <w:rFonts w:ascii="Source Code Pro" w:eastAsia="Source Code Pro" w:hAnsi="Source Code Pro" w:cs="Source Code Pro"/>
+        </w:rPr>
+        <w:t>&gt;Post(</w:t>
+      </w:r>
+      <w:proofErr w:type="spellStart"/>
+      <w:r>
+        <w:rPr>
+          <w:rFonts w:ascii="Source Code Pro" w:eastAsia="Source Code Pro" w:hAnsi="Source Code Pro" w:cs="Source Code Pro"/>
+        </w:rPr>
+        <w:t>request,response</w:t>
+      </w:r>
+      <w:proofErr w:type="spellEnd"/>
+      <w:r>
+        <w:rPr>
+          <w:rFonts w:ascii="Source Code Pro" w:eastAsia="Source Code Pro" w:hAnsi="Source Code Pro" w:cs="Source Code Pro"/>
+        </w:rPr>
+        <w:t>)</w:t>
       </w:r>
     </w:p>
     <w:p>
@@ -779,28 +1300,389 @@
         <w:contextualSpacing/>
       </w:pPr>
       <w:r>
-        <w:t>Desdoblar  a una clase externa “Libro” el objeto de negocio “Libro” y todas las operaciones de modelo relacionadas con libros. Implementar dichas operaciones con métodos estáticos.</w:t>
-      </w:r>
-    </w:p>
-    <w:p>
-      <w:pPr>
-        <w:numPr>
-          <w:ilvl w:val="0"/>
-          <w:numId w:val="2"/>
-        </w:numPr>
-        <w:ind w:hanging="360"/>
-        <w:contextualSpacing/>
-      </w:pPr>
-      <w:r>
-        <w:t>Separar la clase Libro en dos clases: “Libro” y “</w:t>
-      </w:r>
-      <w:proofErr w:type="spellStart"/>
-      <w:r>
-        <w:t>LibroDAO</w:t>
-      </w:r>
-      <w:proofErr w:type="spellEnd"/>
-      <w:r>
-        <w:t>”, dejando en ésta última las operaciones propias de modelo que teníamos en la otra.</w:t>
+        <w:t xml:space="preserve">Si el método no existe se lanzará una excepción personalizada de la clase </w:t>
+      </w:r>
+      <w:proofErr w:type="spellStart"/>
+      <w:r>
+        <w:rPr>
+          <w:rFonts w:ascii="Source Code Pro" w:eastAsia="Source Code Pro" w:hAnsi="Source Code Pro" w:cs="Source Code Pro"/>
+        </w:rPr>
+        <w:t>org.mvc.excepti</w:t>
+      </w:r>
+      <w:r>
+        <w:rPr>
+          <w:rFonts w:ascii="Source Code Pro" w:eastAsia="Source Code Pro" w:hAnsi="Source Code Pro" w:cs="Source Code Pro"/>
+        </w:rPr>
+        <w:t>on.MetodoInexistenteException</w:t>
+      </w:r>
+      <w:proofErr w:type="spellEnd"/>
+    </w:p>
+    <w:p/>
+    <w:p>
+      <w:pPr>
+        <w:numPr>
+          <w:ilvl w:val="0"/>
+          <w:numId w:val="5"/>
+        </w:numPr>
+        <w:ind w:hanging="360"/>
+        <w:contextualSpacing/>
+      </w:pPr>
+      <w:r>
+        <w:t xml:space="preserve">Empaquetar la clase </w:t>
+      </w:r>
+      <w:proofErr w:type="spellStart"/>
+      <w:r>
+        <w:t>Controller</w:t>
+      </w:r>
+      <w:proofErr w:type="spellEnd"/>
+      <w:r>
+        <w:t xml:space="preserve"> y </w:t>
+      </w:r>
+      <w:proofErr w:type="spellStart"/>
+      <w:r>
+        <w:t>MetodoInexistenteException</w:t>
+      </w:r>
+      <w:proofErr w:type="spellEnd"/>
+      <w:r>
+        <w:t xml:space="preserve"> en un </w:t>
+      </w:r>
+      <w:proofErr w:type="spellStart"/>
+      <w:r>
+        <w:t>jar</w:t>
+      </w:r>
+      <w:proofErr w:type="spellEnd"/>
+      <w:r>
+        <w:t xml:space="preserve"> (empaquetando también el código fuente para no perderlo). Borrar las clases originales y añadir el </w:t>
+      </w:r>
+      <w:proofErr w:type="spellStart"/>
+      <w:r>
+        <w:t>jar</w:t>
+      </w:r>
+      <w:proofErr w:type="spellEnd"/>
+      <w:r>
+        <w:t xml:space="preserve"> a la carpeta </w:t>
+      </w:r>
+      <w:proofErr w:type="spellStart"/>
+      <w:r>
+        <w:t>lib</w:t>
+      </w:r>
+      <w:proofErr w:type="spellEnd"/>
+      <w:r>
+        <w:t xml:space="preserve"> del proyecto para poder utilizar la</w:t>
+      </w:r>
+      <w:r>
+        <w:t>s clases que contiene.</w:t>
+      </w:r>
+    </w:p>
+    <w:p>
+      <w:pPr>
+        <w:numPr>
+          <w:ilvl w:val="0"/>
+          <w:numId w:val="5"/>
+        </w:numPr>
+        <w:ind w:hanging="360"/>
+        <w:contextualSpacing/>
+      </w:pPr>
+      <w:r>
+        <w:t xml:space="preserve">Probar la clase </w:t>
+      </w:r>
+      <w:proofErr w:type="spellStart"/>
+      <w:r>
+        <w:t>Controller</w:t>
+      </w:r>
+      <w:proofErr w:type="spellEnd"/>
+      <w:r>
+        <w:t xml:space="preserve"> de la siguiente manera.</w:t>
+      </w:r>
+    </w:p>
+    <w:p>
+      <w:pPr>
+        <w:jc w:val="center"/>
+      </w:pPr>
+      <w:r>
+        <w:rPr>
+          <w:noProof/>
+        </w:rPr>
+        <w:drawing>
+          <wp:inline distT="114300" distB="114300" distL="114300" distR="114300">
+            <wp:extent cx="3143250" cy="1333500"/>
+            <wp:effectExtent l="0" t="0" r="0" b="0"/>
+            <wp:docPr id="2" name="image05.png"/>
+            <wp:cNvGraphicFramePr/>
+            <a:graphic xmlns:a="http://schemas.openxmlformats.org/drawingml/2006/main">
+              <a:graphicData uri="http://schemas.openxmlformats.org/drawingml/2006/picture">
+                <pic:pic xmlns:pic="http://schemas.openxmlformats.org/drawingml/2006/picture">
+                  <pic:nvPicPr>
+                    <pic:cNvPr id="0" name="image05.png"/>
+                    <pic:cNvPicPr preferRelativeResize="0"/>
+                  </pic:nvPicPr>
+                  <pic:blipFill>
+                    <a:blip r:embed="rId11"/>
+                    <a:srcRect/>
+                    <a:stretch>
+                      <a:fillRect/>
+                    </a:stretch>
+                  </pic:blipFill>
+                  <pic:spPr>
+                    <a:xfrm>
+                      <a:off x="0" y="0"/>
+                      <a:ext cx="3143250" cy="1333500"/>
+                    </a:xfrm>
+                    <a:prstGeom prst="rect">
+                      <a:avLst/>
+                    </a:prstGeom>
+                    <a:ln/>
+                  </pic:spPr>
+                </pic:pic>
+              </a:graphicData>
+            </a:graphic>
+          </wp:inline>
+        </w:drawing>
+      </w:r>
+    </w:p>
+    <w:p>
+      <w:pPr>
+        <w:numPr>
+          <w:ilvl w:val="0"/>
+          <w:numId w:val="3"/>
+        </w:numPr>
+        <w:ind w:hanging="360"/>
+        <w:contextualSpacing/>
+      </w:pPr>
+      <w:r>
+        <w:t xml:space="preserve">Asegurarse de anotar </w:t>
+      </w:r>
+      <w:r>
+        <w:rPr>
+          <w:rFonts w:ascii="Source Code Pro" w:eastAsia="Source Code Pro" w:hAnsi="Source Code Pro" w:cs="Source Code Pro"/>
+        </w:rPr>
+        <w:t xml:space="preserve">Ej18Controller </w:t>
+      </w:r>
+      <w:r>
+        <w:t xml:space="preserve">con </w:t>
+      </w:r>
+      <w:proofErr w:type="spellStart"/>
+      <w:r>
+        <w:rPr>
+          <w:rFonts w:ascii="Source Code Pro" w:eastAsia="Source Code Pro" w:hAnsi="Source Code Pro" w:cs="Source Code Pro"/>
+        </w:rPr>
+        <w:t>WebServlet</w:t>
+      </w:r>
+      <w:proofErr w:type="spellEnd"/>
+      <w:r>
+        <w:rPr>
+          <w:rFonts w:ascii="Source Code Pro" w:eastAsia="Source Code Pro" w:hAnsi="Source Code Pro" w:cs="Source Code Pro"/>
+        </w:rPr>
+        <w:t xml:space="preserve"> </w:t>
+      </w:r>
+      <w:r>
+        <w:t xml:space="preserve">para que responda a las </w:t>
+      </w:r>
+      <w:proofErr w:type="spellStart"/>
+      <w:r>
+        <w:t>URIs</w:t>
+      </w:r>
+      <w:proofErr w:type="spellEnd"/>
+      <w:r>
+        <w:t xml:space="preserve"> /Ej18 /Ej18/ y /Ej18/*</w:t>
+      </w:r>
+    </w:p>
+    <w:p>
+      <w:pPr>
+        <w:numPr>
+          <w:ilvl w:val="0"/>
+          <w:numId w:val="3"/>
+        </w:numPr>
+        <w:ind w:hanging="360"/>
+        <w:contextualSpacing/>
+      </w:pPr>
+      <w:proofErr w:type="spellStart"/>
+      <w:r>
+        <w:rPr>
+          <w:rFonts w:ascii="Source Code Pro" w:eastAsia="Source Code Pro" w:hAnsi="Source Code Pro" w:cs="Source Code Pro"/>
+        </w:rPr>
+        <w:t>saludarGet</w:t>
+      </w:r>
+      <w:proofErr w:type="spellEnd"/>
+      <w:r>
+        <w:rPr>
+          <w:rFonts w:ascii="Source Code Pro" w:eastAsia="Source Code Pro" w:hAnsi="Source Code Pro" w:cs="Source Code Pro"/>
+        </w:rPr>
+        <w:t xml:space="preserve">() </w:t>
+      </w:r>
+      <w:r>
+        <w:t xml:space="preserve">se activará con la </w:t>
+      </w:r>
+      <w:proofErr w:type="spellStart"/>
+      <w:r>
+        <w:t>uri</w:t>
+      </w:r>
+      <w:proofErr w:type="spellEnd"/>
+      <w:r>
+        <w:t xml:space="preserve"> “/Ej18/saludar” y desplegará un formulari</w:t>
+      </w:r>
+      <w:r>
+        <w:t>o en el que pedirá un nombre al usuario</w:t>
+      </w:r>
+    </w:p>
+    <w:p>
+      <w:pPr>
+        <w:numPr>
+          <w:ilvl w:val="0"/>
+          <w:numId w:val="3"/>
+        </w:numPr>
+        <w:ind w:hanging="360"/>
+        <w:contextualSpacing/>
+      </w:pPr>
+      <w:proofErr w:type="spellStart"/>
+      <w:r>
+        <w:rPr>
+          <w:rFonts w:ascii="Source Code Pro" w:eastAsia="Source Code Pro" w:hAnsi="Source Code Pro" w:cs="Source Code Pro"/>
+        </w:rPr>
+        <w:t>saludarPost</w:t>
+      </w:r>
+      <w:proofErr w:type="spellEnd"/>
+      <w:r>
+        <w:rPr>
+          <w:rFonts w:ascii="Source Code Pro" w:eastAsia="Source Code Pro" w:hAnsi="Source Code Pro" w:cs="Source Code Pro"/>
+        </w:rPr>
+        <w:t xml:space="preserve">() </w:t>
+      </w:r>
+      <w:r>
+        <w:t xml:space="preserve">también se activará con la </w:t>
+      </w:r>
+      <w:proofErr w:type="spellStart"/>
+      <w:r>
+        <w:t>uri</w:t>
+      </w:r>
+      <w:proofErr w:type="spellEnd"/>
+      <w:r>
+        <w:t xml:space="preserve"> “/Ej18/saludar” (cuando se invoque vía POST) y saludará al nombre que reciba vía post</w:t>
+      </w:r>
+    </w:p>
+    <w:p>
+      <w:pPr>
+        <w:numPr>
+          <w:ilvl w:val="0"/>
+          <w:numId w:val="5"/>
+        </w:numPr>
+        <w:ind w:hanging="360"/>
+        <w:contextualSpacing/>
+      </w:pPr>
+      <w:r>
+        <w:t xml:space="preserve">Añadir un par de métodos </w:t>
+      </w:r>
+      <w:proofErr w:type="spellStart"/>
+      <w:proofErr w:type="gramStart"/>
+      <w:r>
+        <w:t>despedirseGet</w:t>
+      </w:r>
+      <w:proofErr w:type="spellEnd"/>
+      <w:r>
+        <w:t>(</w:t>
+      </w:r>
+      <w:proofErr w:type="gramEnd"/>
+      <w:r>
+        <w:t xml:space="preserve">) y </w:t>
+      </w:r>
+      <w:proofErr w:type="spellStart"/>
+      <w:r>
+        <w:t>despedirsePost</w:t>
+      </w:r>
+      <w:proofErr w:type="spellEnd"/>
+      <w:r>
+        <w:t>() similares a los anteriore</w:t>
+      </w:r>
+      <w:r>
+        <w:t xml:space="preserve">s pero que se despidan del usuario. </w:t>
+      </w:r>
+    </w:p>
+    <w:p>
+      <w:pPr>
+        <w:numPr>
+          <w:ilvl w:val="0"/>
+          <w:numId w:val="4"/>
+        </w:numPr>
+        <w:ind w:hanging="360"/>
+        <w:contextualSpacing/>
+      </w:pPr>
+      <w:r>
+        <w:t xml:space="preserve">Observar que lo único que hay que hacer para que funcione el nuevo Caso de Uso “despedir” es añadir los métodos (no hay que tocar </w:t>
+      </w:r>
+      <w:proofErr w:type="spellStart"/>
+      <w:r>
+        <w:t>URI’s</w:t>
+      </w:r>
+      <w:proofErr w:type="spellEnd"/>
+      <w:r>
+        <w:t xml:space="preserve"> ni anotaciones. </w:t>
+      </w:r>
+    </w:p>
+    <w:p>
+      <w:pPr>
+        <w:numPr>
+          <w:ilvl w:val="0"/>
+          <w:numId w:val="4"/>
+        </w:numPr>
+        <w:ind w:hanging="360"/>
+        <w:contextualSpacing/>
+      </w:pPr>
+      <w:r>
+        <w:t xml:space="preserve">Observar qué ocurre cuando se pone un nombre de </w:t>
+      </w:r>
+      <w:proofErr w:type="spellStart"/>
+      <w:r>
+        <w:t>accion</w:t>
+      </w:r>
+      <w:proofErr w:type="spellEnd"/>
+      <w:r>
+        <w:t xml:space="preserve"> inexistente</w:t>
+      </w:r>
+      <w:r>
+        <w:t>. Capturar la excepción y mandar una página HTML de error personalizada.</w:t>
+      </w:r>
+    </w:p>
+    <w:p>
+      <w:pPr>
+        <w:numPr>
+          <w:ilvl w:val="0"/>
+          <w:numId w:val="4"/>
+        </w:numPr>
+        <w:ind w:hanging="360"/>
+        <w:contextualSpacing/>
+      </w:pPr>
+      <w:r>
+        <w:t xml:space="preserve">Observar qué ocurre cuando no se indica ninguna acción en concreto. Rescribir </w:t>
+      </w:r>
+      <w:proofErr w:type="spellStart"/>
+      <w:r>
+        <w:t>index</w:t>
+      </w:r>
+      <w:proofErr w:type="spellEnd"/>
+      <w:r>
+        <w:t xml:space="preserve"> para que ejecute por defecto </w:t>
+      </w:r>
+      <w:proofErr w:type="spellStart"/>
+      <w:r>
+        <w:t>saludarGet</w:t>
+      </w:r>
+      <w:proofErr w:type="spellEnd"/>
+      <w:r>
+        <w:t>()</w:t>
+      </w:r>
+    </w:p>
+    <w:p/>
+    <w:p>
+      <w:pPr>
+        <w:numPr>
+          <w:ilvl w:val="0"/>
+          <w:numId w:val="5"/>
+        </w:numPr>
+        <w:ind w:hanging="360"/>
+        <w:contextualSpacing/>
+      </w:pPr>
+      <w:r>
+        <w:t>c</w:t>
       </w:r>
     </w:p>
     <w:sectPr>
@@ -816,9 +1698,9 @@
 <file path=word/numbering.xml><?xml version="1.0" encoding="utf-8"?>
 <w:numbering xmlns:wpc="http://schemas.microsoft.com/office/word/2010/wordprocessingCanvas" xmlns:mc="http://schemas.openxmlformats.org/markup-compatibility/2006" xmlns:o="urn:schemas-microsoft-com:office:office" xmlns:r="http://schemas.openxmlformats.org/officeDocument/2006/relationships" xmlns:m="http://schemas.openxmlformats.org/officeDocument/2006/math" xmlns:v="urn:schemas-microsoft-com:vml" xmlns:wp14="http://schemas.microsoft.com/office/word/2010/wordprocessingDrawing" xmlns:wp="http://schemas.openxmlformats.org/drawingml/2006/wordprocessingDrawing" xmlns:w10="urn:schemas-microsoft-com:office:word" xmlns:w="http://schemas.openxmlformats.org/wordprocessingml/2006/main" xmlns:w14="http://schemas.microsoft.com/office/word/2010/wordml" xmlns:wpg="http://schemas.microsoft.com/office/word/2010/wordprocessingGroup" xmlns:wpi="http://schemas.microsoft.com/office/word/2010/wordprocessingInk" xmlns:wne="http://schemas.microsoft.com/office/word/2006/wordml" xmlns:wps="http://schemas.microsoft.com/office/word/2010/wordprocessingShape" mc:Ignorable="w14 wp14">
   <w:abstractNum w:abstractNumId="0">
-    <w:nsid w:val="32274D34"/>
+    <w:nsid w:val="3A2908CC"/>
     <w:multiLevelType w:val="multilevel"/>
-    <w:tmpl w:val="1A50C464"/>
+    <w:tmpl w:val="59E4F864"/>
     <w:lvl w:ilvl="0">
       <w:start w:val="1"/>
       <w:numFmt w:val="bullet"/>
@@ -929,9 +1811,122 @@
     </w:lvl>
   </w:abstractNum>
   <w:abstractNum w:abstractNumId="1">
-    <w:nsid w:val="647E0452"/>
+    <w:nsid w:val="3AE067D2"/>
     <w:multiLevelType w:val="multilevel"/>
-    <w:tmpl w:val="C418480A"/>
+    <w:tmpl w:val="5846CC84"/>
+    <w:lvl w:ilvl="0">
+      <w:start w:val="1"/>
+      <w:numFmt w:val="bullet"/>
+      <w:lvlText w:val="●"/>
+      <w:lvlJc w:val="left"/>
+      <w:pPr>
+        <w:ind w:left="720" w:firstLine="360"/>
+      </w:pPr>
+      <w:rPr>
+        <w:u w:val="none"/>
+      </w:rPr>
+    </w:lvl>
+    <w:lvl w:ilvl="1">
+      <w:start w:val="1"/>
+      <w:numFmt w:val="bullet"/>
+      <w:lvlText w:val="○"/>
+      <w:lvlJc w:val="left"/>
+      <w:pPr>
+        <w:ind w:left="1440" w:firstLine="1080"/>
+      </w:pPr>
+      <w:rPr>
+        <w:u w:val="none"/>
+      </w:rPr>
+    </w:lvl>
+    <w:lvl w:ilvl="2">
+      <w:start w:val="1"/>
+      <w:numFmt w:val="bullet"/>
+      <w:lvlText w:val="■"/>
+      <w:lvlJc w:val="left"/>
+      <w:pPr>
+        <w:ind w:left="2160" w:firstLine="1800"/>
+      </w:pPr>
+      <w:rPr>
+        <w:u w:val="none"/>
+      </w:rPr>
+    </w:lvl>
+    <w:lvl w:ilvl="3">
+      <w:start w:val="1"/>
+      <w:numFmt w:val="bullet"/>
+      <w:lvlText w:val="●"/>
+      <w:lvlJc w:val="left"/>
+      <w:pPr>
+        <w:ind w:left="2880" w:firstLine="2520"/>
+      </w:pPr>
+      <w:rPr>
+        <w:u w:val="none"/>
+      </w:rPr>
+    </w:lvl>
+    <w:lvl w:ilvl="4">
+      <w:start w:val="1"/>
+      <w:numFmt w:val="bullet"/>
+      <w:lvlText w:val="○"/>
+      <w:lvlJc w:val="left"/>
+      <w:pPr>
+        <w:ind w:left="3600" w:firstLine="3240"/>
+      </w:pPr>
+      <w:rPr>
+        <w:u w:val="none"/>
+      </w:rPr>
+    </w:lvl>
+    <w:lvl w:ilvl="5">
+      <w:start w:val="1"/>
+      <w:numFmt w:val="bullet"/>
+      <w:lvlText w:val="■"/>
+      <w:lvlJc w:val="left"/>
+      <w:pPr>
+        <w:ind w:left="4320" w:firstLine="3960"/>
+      </w:pPr>
+      <w:rPr>
+        <w:u w:val="none"/>
+      </w:rPr>
+    </w:lvl>
+    <w:lvl w:ilvl="6">
+      <w:start w:val="1"/>
+      <w:numFmt w:val="bullet"/>
+      <w:lvlText w:val="●"/>
+      <w:lvlJc w:val="left"/>
+      <w:pPr>
+        <w:ind w:left="5040" w:firstLine="4680"/>
+      </w:pPr>
+      <w:rPr>
+        <w:u w:val="none"/>
+      </w:rPr>
+    </w:lvl>
+    <w:lvl w:ilvl="7">
+      <w:start w:val="1"/>
+      <w:numFmt w:val="bullet"/>
+      <w:lvlText w:val="○"/>
+      <w:lvlJc w:val="left"/>
+      <w:pPr>
+        <w:ind w:left="5760" w:firstLine="5400"/>
+      </w:pPr>
+      <w:rPr>
+        <w:u w:val="none"/>
+      </w:rPr>
+    </w:lvl>
+    <w:lvl w:ilvl="8">
+      <w:start w:val="1"/>
+      <w:numFmt w:val="bullet"/>
+      <w:lvlText w:val="■"/>
+      <w:lvlJc w:val="left"/>
+      <w:pPr>
+        <w:ind w:left="6480" w:firstLine="6120"/>
+      </w:pPr>
+      <w:rPr>
+        <w:u w:val="none"/>
+      </w:rPr>
+    </w:lvl>
+  </w:abstractNum>
+  <w:abstractNum w:abstractNumId="2">
+    <w:nsid w:val="3FFB3213"/>
+    <w:multiLevelType w:val="multilevel"/>
+    <w:tmpl w:val="8294FE04"/>
     <w:lvl w:ilvl="0">
       <w:start w:val="1"/>
       <w:numFmt w:val="decimal"/>
@@ -1041,11 +2036,246 @@
       </w:rPr>
     </w:lvl>
   </w:abstractNum>
+  <w:abstractNum w:abstractNumId="3">
+    <w:nsid w:val="68625069"/>
+    <w:multiLevelType w:val="multilevel"/>
+    <w:tmpl w:val="1BB08C64"/>
+    <w:lvl w:ilvl="0">
+      <w:start w:val="1"/>
+      <w:numFmt w:val="bullet"/>
+      <w:lvlText w:val="●"/>
+      <w:lvlJc w:val="left"/>
+      <w:pPr>
+        <w:ind w:left="720" w:firstLine="360"/>
+      </w:pPr>
+      <w:rPr>
+        <w:u w:val="none"/>
+      </w:rPr>
+    </w:lvl>
+    <w:lvl w:ilvl="1">
+      <w:start w:val="1"/>
+      <w:numFmt w:val="bullet"/>
+      <w:lvlText w:val="○"/>
+      <w:lvlJc w:val="left"/>
+      <w:pPr>
+        <w:ind w:left="1440" w:firstLine="1080"/>
+      </w:pPr>
+      <w:rPr>
+        <w:u w:val="none"/>
+      </w:rPr>
+    </w:lvl>
+    <w:lvl w:ilvl="2">
+      <w:start w:val="1"/>
+      <w:numFmt w:val="bullet"/>
+      <w:lvlText w:val="■"/>
+      <w:lvlJc w:val="left"/>
+      <w:pPr>
+        <w:ind w:left="2160" w:firstLine="1800"/>
+      </w:pPr>
+      <w:rPr>
+        <w:u w:val="none"/>
+      </w:rPr>
+    </w:lvl>
+    <w:lvl w:ilvl="3">
+      <w:start w:val="1"/>
+      <w:numFmt w:val="bullet"/>
+      <w:lvlText w:val="●"/>
+      <w:lvlJc w:val="left"/>
+      <w:pPr>
+        <w:ind w:left="2880" w:firstLine="2520"/>
+      </w:pPr>
+      <w:rPr>
+        <w:u w:val="none"/>
+      </w:rPr>
+    </w:lvl>
+    <w:lvl w:ilvl="4">
+      <w:start w:val="1"/>
+      <w:numFmt w:val="bullet"/>
+      <w:lvlText w:val="○"/>
+      <w:lvlJc w:val="left"/>
+      <w:pPr>
+        <w:ind w:left="3600" w:firstLine="3240"/>
+      </w:pPr>
+      <w:rPr>
+        <w:u w:val="none"/>
+      </w:rPr>
+    </w:lvl>
+    <w:lvl w:ilvl="5">
+      <w:start w:val="1"/>
+      <w:numFmt w:val="bullet"/>
+      <w:lvlText w:val="■"/>
+      <w:lvlJc w:val="left"/>
+      <w:pPr>
+        <w:ind w:left="4320" w:firstLine="3960"/>
+      </w:pPr>
+      <w:rPr>
+        <w:u w:val="none"/>
+      </w:rPr>
+    </w:lvl>
+    <w:lvl w:ilvl="6">
+      <w:start w:val="1"/>
+      <w:numFmt w:val="bullet"/>
+      <w:lvlText w:val="●"/>
+      <w:lvlJc w:val="left"/>
+      <w:pPr>
+        <w:ind w:left="5040" w:firstLine="4680"/>
+      </w:pPr>
+      <w:rPr>
+        <w:u w:val="none"/>
+      </w:rPr>
+    </w:lvl>
+    <w:lvl w:ilvl="7">
+      <w:start w:val="1"/>
+      <w:numFmt w:val="bullet"/>
+      <w:lvlText w:val="○"/>
+      <w:lvlJc w:val="left"/>
+      <w:pPr>
+        <w:ind w:left="5760" w:firstLine="5400"/>
+      </w:pPr>
+      <w:rPr>
+        <w:u w:val="none"/>
+      </w:rPr>
+    </w:lvl>
+    <w:lvl w:ilvl="8">
+      <w:start w:val="1"/>
+      <w:numFmt w:val="bullet"/>
+      <w:lvlText w:val="■"/>
+      <w:lvlJc w:val="left"/>
+      <w:pPr>
+        <w:ind w:left="6480" w:firstLine="6120"/>
+      </w:pPr>
+      <w:rPr>
+        <w:u w:val="none"/>
+      </w:rPr>
+    </w:lvl>
+  </w:abstractNum>
+  <w:abstractNum w:abstractNumId="4">
+    <w:nsid w:val="6E5E6B74"/>
+    <w:multiLevelType w:val="multilevel"/>
+    <w:tmpl w:val="01848D0E"/>
+    <w:lvl w:ilvl="0">
+      <w:start w:val="1"/>
+      <w:numFmt w:val="bullet"/>
+      <w:lvlText w:val="●"/>
+      <w:lvlJc w:val="left"/>
+      <w:pPr>
+        <w:ind w:left="720" w:firstLine="360"/>
+      </w:pPr>
+      <w:rPr>
+        <w:u w:val="none"/>
+      </w:rPr>
+    </w:lvl>
+    <w:lvl w:ilvl="1">
+      <w:start w:val="1"/>
+      <w:numFmt w:val="bullet"/>
+      <w:lvlText w:val="○"/>
+      <w:lvlJc w:val="left"/>
+      <w:pPr>
+        <w:ind w:left="1440" w:firstLine="1080"/>
+      </w:pPr>
+      <w:rPr>
+        <w:u w:val="none"/>
+      </w:rPr>
+    </w:lvl>
+    <w:lvl w:ilvl="2">
+      <w:start w:val="1"/>
+      <w:numFmt w:val="bullet"/>
+      <w:lvlText w:val="■"/>
+      <w:lvlJc w:val="left"/>
+      <w:pPr>
+        <w:ind w:left="2160" w:firstLine="1800"/>
+      </w:pPr>
+      <w:rPr>
+        <w:u w:val="none"/>
+      </w:rPr>
+    </w:lvl>
+    <w:lvl w:ilvl="3">
+      <w:start w:val="1"/>
+      <w:numFmt w:val="bullet"/>
+      <w:lvlText w:val="●"/>
+      <w:lvlJc w:val="left"/>
+      <w:pPr>
+        <w:ind w:left="2880" w:firstLine="2520"/>
+      </w:pPr>
+      <w:rPr>
+        <w:u w:val="none"/>
+      </w:rPr>
+    </w:lvl>
+    <w:lvl w:ilvl="4">
+      <w:start w:val="1"/>
+      <w:numFmt w:val="bullet"/>
+      <w:lvlText w:val="○"/>
+      <w:lvlJc w:val="left"/>
+      <w:pPr>
+        <w:ind w:left="3600" w:firstLine="3240"/>
+      </w:pPr>
+      <w:rPr>
+        <w:u w:val="none"/>
+      </w:rPr>
+    </w:lvl>
+    <w:lvl w:ilvl="5">
+      <w:start w:val="1"/>
+      <w:numFmt w:val="bullet"/>
+      <w:lvlText w:val="■"/>
+      <w:lvlJc w:val="left"/>
+      <w:pPr>
+        <w:ind w:left="4320" w:firstLine="3960"/>
+      </w:pPr>
+      <w:rPr>
+        <w:u w:val="none"/>
+      </w:rPr>
+    </w:lvl>
+    <w:lvl w:ilvl="6">
+      <w:start w:val="1"/>
+      <w:numFmt w:val="bullet"/>
+      <w:lvlText w:val="●"/>
+      <w:lvlJc w:val="left"/>
+      <w:pPr>
+        <w:ind w:left="5040" w:firstLine="4680"/>
+      </w:pPr>
+      <w:rPr>
+        <w:u w:val="none"/>
+      </w:rPr>
+    </w:lvl>
+    <w:lvl w:ilvl="7">
+      <w:start w:val="1"/>
+      <w:numFmt w:val="bullet"/>
+      <w:lvlText w:val="○"/>
+      <w:lvlJc w:val="left"/>
+      <w:pPr>
+        <w:ind w:left="5760" w:firstLine="5400"/>
+      </w:pPr>
+      <w:rPr>
+        <w:u w:val="none"/>
+      </w:rPr>
+    </w:lvl>
+    <w:lvl w:ilvl="8">
+      <w:start w:val="1"/>
+      <w:numFmt w:val="bullet"/>
+      <w:lvlText w:val="■"/>
+      <w:lvlJc w:val="left"/>
+      <w:pPr>
+        <w:ind w:left="6480" w:firstLine="6120"/>
+      </w:pPr>
+      <w:rPr>
+        <w:u w:val="none"/>
+      </w:rPr>
+    </w:lvl>
+  </w:abstractNum>
   <w:num w:numId="1">
+    <w:abstractNumId w:val="1"/>
+  </w:num>
+  <w:num w:numId="2">
     <w:abstractNumId w:val="0"/>
   </w:num>
-  <w:num w:numId="2">
-    <w:abstractNumId w:val="1"/>
+  <w:num w:numId="3">
+    <w:abstractNumId w:val="4"/>
+  </w:num>
+  <w:num w:numId="4">
+    <w:abstractNumId w:val="3"/>
+  </w:num>
+  <w:num w:numId="5">
+    <w:abstractNumId w:val="2"/>
   </w:num>
 </w:numbering>
 </file>
@@ -1392,7 +2622,7 @@
     <w:uiPriority w:val="99"/>
     <w:semiHidden/>
     <w:unhideWhenUsed/>
-    <w:rsid w:val="000647A6"/>
+    <w:rsid w:val="00424B73"/>
     <w:pPr>
       <w:spacing w:line="240" w:lineRule="auto"/>
     </w:pPr>
@@ -1408,7 +2638,7 @@
     <w:link w:val="Textodeglobo"/>
     <w:uiPriority w:val="99"/>
     <w:semiHidden/>
-    <w:rsid w:val="000647A6"/>
+    <w:rsid w:val="00424B73"/>
     <w:rPr>
       <w:rFonts w:ascii="Tahoma" w:hAnsi="Tahoma" w:cs="Tahoma"/>
       <w:sz w:val="16"/>
@@ -1760,7 +2990,7 @@
     <w:uiPriority w:val="99"/>
     <w:semiHidden/>
     <w:unhideWhenUsed/>
-    <w:rsid w:val="000647A6"/>
+    <w:rsid w:val="00424B73"/>
     <w:pPr>
       <w:spacing w:line="240" w:lineRule="auto"/>
     </w:pPr>
@@ -1776,7 +3006,7 @@
     <w:link w:val="Textodeglobo"/>
     <w:uiPriority w:val="99"/>
     <w:semiHidden/>
-    <w:rsid w:val="000647A6"/>
+    <w:rsid w:val="00424B73"/>
     <w:rPr>
       <w:rFonts w:ascii="Tahoma" w:hAnsi="Tahoma" w:cs="Tahoma"/>
       <w:sz w:val="16"/>
